--- a/docs/First draft/Chapter 9 - Managing Storage.docx
+++ b/docs/First draft/Chapter 9 - Managing Storage.docx
@@ -215,63 +215,21 @@
         <w:rPr>
           <w:lang w:val="en-GB"/>
         </w:rPr>
-        <w:t>Get-Package -</w:t>
-      </w:r>
-      <w:proofErr w:type="spellStart"/>
-      <w:r>
+        <w:t>Get-Package -ProviderName 'msu' |</w:t>
+      </w:r>
+    </w:p>
+    <w:p>
+      <w:pPr>
+        <w:pStyle w:val="CodePACKT"/>
         <w:rPr>
           <w:lang w:val="en-GB"/>
         </w:rPr>
-        <w:t>ProviderName</w:t>
-      </w:r>
-      <w:proofErr w:type="spellEnd"/>
+      </w:pPr>
       <w:r>
         <w:rPr>
           <w:lang w:val="en-GB"/>
         </w:rPr>
-        <w:t xml:space="preserve"> '</w:t>
-      </w:r>
-      <w:proofErr w:type="spellStart"/>
-      <w:r>
-        <w:rPr>
-          <w:lang w:val="en-GB"/>
-        </w:rPr>
-        <w:t>msu</w:t>
-      </w:r>
-      <w:proofErr w:type="spellEnd"/>
-      <w:r>
-        <w:rPr>
-          <w:lang w:val="en-GB"/>
-        </w:rPr>
-        <w:t>' |</w:t>
-      </w:r>
-    </w:p>
-    <w:p>
-      <w:pPr>
-        <w:pStyle w:val="CodePACKT"/>
-        <w:rPr>
-          <w:lang w:val="en-GB"/>
-        </w:rPr>
-      </w:pPr>
-      <w:r>
-        <w:rPr>
-          <w:lang w:val="en-GB"/>
-        </w:rPr>
-        <w:t xml:space="preserve">    Select-Object -</w:t>
-      </w:r>
-      <w:proofErr w:type="spellStart"/>
-      <w:r>
-        <w:rPr>
-          <w:lang w:val="en-GB"/>
-        </w:rPr>
-        <w:t>ExpandProperty</w:t>
-      </w:r>
-      <w:proofErr w:type="spellEnd"/>
-      <w:r>
-        <w:rPr>
-          <w:lang w:val="en-GB"/>
-        </w:rPr>
-        <w:t xml:space="preserve"> Name</w:t>
+        <w:t xml:space="preserve">    Select-Object -ExpandProperty Name</w:t>
       </w:r>
     </w:p>
     <w:p>

--- a/docs/First draft/Chapter 9 - Managing Storage.docx
+++ b/docs/First draft/Chapter 9 - Managing Storage.docx
@@ -15,7 +15,10 @@
         <w:pStyle w:val="ChapterTitlePACKT"/>
       </w:pPr>
       <w:r>
-        <w:t>Managing Storage</w:t>
+        <w:t xml:space="preserve">Managing </w:t>
+      </w:r>
+      <w:r>
+        <w:t>Storage</w:t>
       </w:r>
     </w:p>
     <w:p>
@@ -31,7 +34,7 @@
         <w:pStyle w:val="BulletPACKT"/>
       </w:pPr>
       <w:r>
-        <w:t>Installing RSAT Tools on Windows 10 and Windows Server 2019</w:t>
+        <w:t>Managing Physical Disks and Volumes</w:t>
       </w:r>
     </w:p>
     <w:p>
@@ -39,7 +42,7 @@
         <w:pStyle w:val="BulletPACKT"/>
       </w:pPr>
       <w:r>
-        <w:t>Exploring package management</w:t>
+        <w:t>Managing File Systems</w:t>
       </w:r>
     </w:p>
     <w:p>
@@ -47,39 +50,31 @@
         <w:pStyle w:val="BulletPACKT"/>
       </w:pPr>
       <w:r>
-        <w:t>Exploring PowerShellGet and PS Gallery</w:t>
+        <w:t>Exploring Providers and the File System provider</w:t>
       </w:r>
     </w:p>
     <w:p>
       <w:pPr>
         <w:pStyle w:val="BulletPACKT"/>
       </w:pPr>
-      <w:r>
-        <w:t>Adding external modules</w:t>
-      </w:r>
-    </w:p>
+      <w:bookmarkStart w:id="0" w:name="_Hlk63116853"/>
+      <w:r>
+        <w:t>Manag</w:t>
+      </w:r>
+      <w:r>
+        <w:t>ing</w:t>
+      </w:r>
+      <w:r>
+        <w:t xml:space="preserve"> Storage Replica</w:t>
+      </w:r>
+    </w:p>
+    <w:bookmarkEnd w:id="0"/>
     <w:p>
       <w:pPr>
         <w:pStyle w:val="BulletPACKT"/>
       </w:pPr>
       <w:r>
-        <w:t>Creating an internal PowerShell repository</w:t>
-      </w:r>
-    </w:p>
-    <w:p>
-      <w:pPr>
-        <w:pStyle w:val="BulletPACKT"/>
-      </w:pPr>
-      <w:r>
-        <w:t>Establishing a code signing environment</w:t>
-      </w:r>
-    </w:p>
-    <w:p>
-      <w:pPr>
-        <w:pStyle w:val="BulletPACKT"/>
-      </w:pPr>
-      <w:r>
-        <w:t>Implementing Just Enough Administration</w:t>
+        <w:t>Deploying Storage Spaces</w:t>
       </w:r>
     </w:p>
     <w:p>
@@ -98,19 +93,332 @@
         <w:pStyle w:val="NormalPACKT"/>
       </w:pPr>
       <w:r>
-        <w:t>Before you can begin to administer your Windows Server 2019 infrastructure, you need to create an environment in which you can use PowerShell to carry out the administration.</w:t>
-      </w:r>
-    </w:p>
-    <w:p>
-      <w:pPr>
-        <w:pStyle w:val="BulletPACKT"/>
-        <w:numPr>
-          <w:ilvl w:val="0"/>
-          <w:numId w:val="0"/>
-        </w:numPr>
-      </w:pPr>
-      <w:r>
-        <w:t>Blah blah blah</w:t>
+        <w:t>Windows Server 2019 provides a range of features that allows access to a wide variety of</w:t>
+      </w:r>
+      <w:r>
+        <w:t xml:space="preserve"> </w:t>
+      </w:r>
+      <w:r>
+        <w:t>storage and storage devices. Windows supports spinning disks, USB memory sticks, and SSD</w:t>
+      </w:r>
+      <w:r>
+        <w:t xml:space="preserve"> </w:t>
+      </w:r>
+      <w:r>
+        <w:t>devices (including MVMe SSD devices).</w:t>
+      </w:r>
+    </w:p>
+    <w:p>
+      <w:pPr>
+        <w:pStyle w:val="NormalPACKT"/>
+      </w:pPr>
+      <w:r>
+        <w:t>Before a disk can be used, you need to create partitions or volumes on the device, then</w:t>
+      </w:r>
+      <w:r>
+        <w:t xml:space="preserve"> </w:t>
+      </w:r>
+      <w:r>
+        <w:t>format the volume. When you first initialize a disk, you need to define which partitioning</w:t>
+      </w:r>
+      <w:r>
+        <w:t xml:space="preserve"> </w:t>
+      </w:r>
+      <w:r>
+        <w:t xml:space="preserve">method to use. You have two choices: </w:t>
+      </w:r>
+      <w:r>
+        <w:rPr>
+          <w:rStyle w:val="CodeInTextPACKT"/>
+        </w:rPr>
+        <w:t>Master Boot Record (MBR)</w:t>
+      </w:r>
+      <w:r>
+        <w:t xml:space="preserve"> or </w:t>
+      </w:r>
+      <w:r>
+        <w:rPr>
+          <w:rStyle w:val="CodeInTextPACKT"/>
+        </w:rPr>
+        <w:t>GUID Partition Table</w:t>
+      </w:r>
+      <w:r>
+        <w:rPr>
+          <w:rStyle w:val="CodeInTextPACKT"/>
+        </w:rPr>
+        <w:t xml:space="preserve"> </w:t>
+      </w:r>
+      <w:r>
+        <w:rPr>
+          <w:rStyle w:val="CodeInTextPACKT"/>
+        </w:rPr>
+        <w:t>(GPT)</w:t>
+      </w:r>
+      <w:r>
+        <w:t>. For a good discussion of the differences between these two mechanisms, see:</w:t>
+      </w:r>
+      <w:r>
+        <w:t xml:space="preserve"> </w:t>
+      </w:r>
+      <w:r>
+        <w:rPr>
+          <w:rStyle w:val="ItalicsPACKT"/>
+        </w:rPr>
+        <w:t>https://www.howtogeek.com/193669/whats-the-difference-between-gptand-mbr-when-partitioning-a-drive/.</w:t>
+      </w:r>
+    </w:p>
+    <w:p>
+      <w:pPr>
+        <w:pStyle w:val="NormalPACKT"/>
+      </w:pPr>
+      <w:r>
+        <w:t>With a volume created, you can then format the disk volume. Windows supports five key</w:t>
+      </w:r>
+      <w:r>
+        <w:t xml:space="preserve"> </w:t>
+      </w:r>
+      <w:r>
+        <w:t>filesystems you can use: ReFS, NTFS, exFAT, UDF, and FAT32. For details of the latter four, see:</w:t>
+      </w:r>
+      <w:r>
+        <w:t xml:space="preserve"> </w:t>
+      </w:r>
+      <w:r>
+        <w:rPr>
+          <w:rStyle w:val="ItalicsPACKT"/>
+        </w:rPr>
+        <w:t>https://docs.microsoft.com/en-us/windows/desktop/fileio/filesystemfunctionality-comparison</w:t>
+      </w:r>
+      <w:r>
+        <w:t>. The ReFS filesystem is newer and is based on NFTS, but</w:t>
+      </w:r>
+      <w:r>
+        <w:t xml:space="preserve"> </w:t>
+      </w:r>
+      <w:r>
+        <w:t>lacks some features a file server might need (it has no encrypted files). For a comparison</w:t>
+      </w:r>
+      <w:r>
+        <w:t xml:space="preserve"> </w:t>
+      </w:r>
+      <w:r>
+        <w:t xml:space="preserve">between the ReFS and NTFS filesystems, see: </w:t>
+      </w:r>
+      <w:r>
+        <w:t xml:space="preserve"> </w:t>
+      </w:r>
+      <w:r>
+        <w:rPr>
+          <w:rStyle w:val="ItalicsPACKT"/>
+        </w:rPr>
+        <w:t>https://www.iperiusbackup.net/en/refs-vs-ntfs-differences-and-performance-comparison-when-to-use/.</w:t>
+      </w:r>
+      <w:r>
+        <w:rPr>
+          <w:rStyle w:val="ItalicsPACKT"/>
+        </w:rPr>
+        <w:t xml:space="preserve"> </w:t>
+      </w:r>
+      <w:r>
+        <w:t>You examine partitioning and formatting volumes in the Managing physical disks and disk</w:t>
+      </w:r>
+      <w:r>
+        <w:t xml:space="preserve"> </w:t>
+      </w:r>
+      <w:r>
+        <w:t>volumes recipe.</w:t>
+      </w:r>
+      <w:r>
+        <w:t xml:space="preserve">  </w:t>
+      </w:r>
+    </w:p>
+    <w:p>
+      <w:pPr>
+        <w:pStyle w:val="NormalPACKT"/>
+      </w:pPr>
+      <w:r>
+        <w:t>NTFS (and ReFS) volumes allow you to create access control lists (ACLs) that control access</w:t>
+      </w:r>
+      <w:r>
+        <w:t xml:space="preserve"> </w:t>
+      </w:r>
+      <w:r>
+        <w:t>to files and folders stored in Windows volumes. Managing ACLs is somewhat difficult and lacks</w:t>
+      </w:r>
+      <w:r>
+        <w:t xml:space="preserve"> </w:t>
+      </w:r>
+      <w:r>
+        <w:t xml:space="preserve">rich PowerShell support. To manage ACLs on NTFS volumes, as you will see in the </w:t>
+      </w:r>
+      <w:r>
+        <w:rPr>
+          <w:rStyle w:val="ItalicsPACKT"/>
+        </w:rPr>
+        <w:t>Managing</w:t>
+      </w:r>
+      <w:r>
+        <w:rPr>
+          <w:rStyle w:val="ItalicsPACKT"/>
+        </w:rPr>
+        <w:t xml:space="preserve"> </w:t>
+      </w:r>
+      <w:r>
+        <w:rPr>
+          <w:rStyle w:val="ItalicsPACKT"/>
+        </w:rPr>
+        <w:t xml:space="preserve">NTFS </w:t>
+      </w:r>
+      <w:r>
+        <w:rPr>
+          <w:rStyle w:val="ItalicsPACKT"/>
+        </w:rPr>
+        <w:t>P</w:t>
+      </w:r>
+      <w:r>
+        <w:rPr>
+          <w:rStyle w:val="ItalicsPACKT"/>
+        </w:rPr>
+        <w:t>ermissions</w:t>
+      </w:r>
+      <w:r>
+        <w:t xml:space="preserve"> recipe, you can download and use a third-party module, </w:t>
+      </w:r>
+      <w:r>
+        <w:rPr>
+          <w:rStyle w:val="CodeInTextPACKT"/>
+        </w:rPr>
+        <w:t>NTF</w:t>
+      </w:r>
+      <w:r>
+        <w:rPr>
+          <w:rStyle w:val="CodeInTextPACKT"/>
+        </w:rPr>
+        <w:t>S</w:t>
+      </w:r>
+      <w:r>
+        <w:rPr>
+          <w:rStyle w:val="CodeInTextPACKT"/>
+        </w:rPr>
+        <w:t>Security</w:t>
+      </w:r>
+      <w:r>
+        <w:t>.</w:t>
+      </w:r>
+    </w:p>
+    <w:p>
+      <w:pPr>
+        <w:pStyle w:val="NormalPACKT"/>
+      </w:pPr>
+      <w:r>
+        <w:t xml:space="preserve">The Windows File Server Resource Manager (FSRM) feature in Windows Server </w:t>
+      </w:r>
+      <w:r>
+        <w:t>2022 which</w:t>
+      </w:r>
+      <w:r>
+        <w:t xml:space="preserve"> helps</w:t>
+      </w:r>
+      <w:r>
+        <w:br/>
+        <w:t>you to manage filestore resources. With FSRM, you can set Filestore quotas. With soft quotas,</w:t>
+      </w:r>
+      <w:r>
+        <w:t xml:space="preserve"> </w:t>
+      </w:r>
+      <w:r>
+        <w:t>users can exceed their Filestore quota and administrators are notified when this occurs. With</w:t>
+      </w:r>
+      <w:r>
+        <w:t xml:space="preserve"> </w:t>
+      </w:r>
+      <w:r>
+        <w:t>hard quotas, users are prohibited from storing more than their allocated quotas. You work</w:t>
+      </w:r>
+      <w:r>
+        <w:t xml:space="preserve"> </w:t>
+      </w:r>
+      <w:r>
+        <w:t xml:space="preserve">with quotas in the </w:t>
+      </w:r>
+      <w:r>
+        <w:rPr>
+          <w:rStyle w:val="ItalicsPACKT"/>
+        </w:rPr>
+        <w:t xml:space="preserve">Managing Filestore </w:t>
+      </w:r>
+      <w:r>
+        <w:rPr>
+          <w:rStyle w:val="ItalicsPACKT"/>
+        </w:rPr>
+        <w:t>Q</w:t>
+      </w:r>
+      <w:r>
+        <w:rPr>
+          <w:rStyle w:val="ItalicsPACKT"/>
+        </w:rPr>
+        <w:t>uotas</w:t>
+      </w:r>
+      <w:r>
+        <w:t xml:space="preserve"> recipe.</w:t>
+      </w:r>
+    </w:p>
+    <w:p>
+      <w:pPr>
+        <w:pStyle w:val="NormalPACKT"/>
+      </w:pPr>
+      <w:r>
+        <w:t>FSRM also supports detailed file server reporting, which you examine in the Using filesystem</w:t>
+      </w:r>
+      <w:r>
+        <w:t xml:space="preserve"> </w:t>
+      </w:r>
+      <w:r>
+        <w:t>reporting recipe. These reports, and the supporting XML files, can provide assistance in</w:t>
+      </w:r>
+      <w:r>
+        <w:t xml:space="preserve"> </w:t>
+      </w:r>
+      <w:r>
+        <w:t>managing and controlling file servers.</w:t>
+      </w:r>
+      <w:r>
+        <w:t xml:space="preserve"> </w:t>
+      </w:r>
+    </w:p>
+    <w:p>
+      <w:pPr>
+        <w:pStyle w:val="NormalPACKT"/>
+      </w:pPr>
+      <w:r>
+        <w:lastRenderedPageBreak/>
+        <w:t>This chapter, specifically the Managing Filestore quotas recipe, makes use of a free email</w:t>
+      </w:r>
+      <w:r>
+        <w:rPr>
+          <w:rFonts w:ascii="FranklinGothic-Book" w:hAnsi="FranklinGothic-Book"/>
+          <w:color w:val="000000"/>
+          <w:sz w:val="20"/>
+          <w:szCs w:val="20"/>
+        </w:rPr>
+        <w:br/>
+      </w:r>
+      <w:r>
+        <w:t>account from Sendgrid.com. This enables you to set up the Windows SMTP server to</w:t>
+      </w:r>
+      <w:r>
+        <w:br/>
+        <w:t>forward mail to SendGrid for onward transmission. This could be a great way to test reporting</w:t>
+      </w:r>
+      <w:r>
+        <w:br/>
+        <w:t>or to avoid issues with internal SMTP servers</w:t>
+      </w:r>
+      <w:r>
+        <w:t>.</w:t>
+      </w:r>
+      <w:r>
+        <w:t xml:space="preserve"> </w:t>
       </w:r>
     </w:p>
     <w:p>
@@ -121,32 +429,11 @@
         </w:tabs>
       </w:pPr>
       <w:r>
-        <w:t xml:space="preserve">Recipe </w:t>
-      </w:r>
-      <w:r>
-        <w:t>1</w:t>
-      </w:r>
-    </w:p>
-    <w:p>
-      <w:pPr>
-        <w:pStyle w:val="BulletPACKT"/>
-        <w:numPr>
-          <w:ilvl w:val="0"/>
-          <w:numId w:val="0"/>
-        </w:numPr>
-      </w:pPr>
-      <w:r>
-        <w:t>This recipe, blah blah</w:t>
-      </w:r>
-    </w:p>
-    <w:p>
-      <w:pPr>
-        <w:pStyle w:val="BulletPACKT"/>
-        <w:numPr>
-          <w:ilvl w:val="0"/>
-          <w:numId w:val="0"/>
-        </w:numPr>
-      </w:pPr>
+        <w:rPr>
+          <w:lang w:val="en-US"/>
+        </w:rPr>
+        <w:t>Managing Physical Disks and Volumes</w:t>
+      </w:r>
     </w:p>
     <w:p>
       <w:pPr>
@@ -170,17 +457,44 @@
         <w:rPr>
           <w:lang w:val="en-GB"/>
         </w:rPr>
-        <w:t>Specific stuff you need to do this recipe</w:t>
-      </w:r>
-    </w:p>
-    <w:p>
-      <w:pPr>
-        <w:pStyle w:val="BulletPACKT"/>
-        <w:numPr>
-          <w:ilvl w:val="0"/>
-          <w:numId w:val="0"/>
-        </w:numPr>
-      </w:pPr>
+        <w:t xml:space="preserve">This recipe uses </w:t>
+      </w:r>
+      <w:r>
+        <w:rPr>
+          <w:rStyle w:val="CodeInTextPACKT"/>
+        </w:rPr>
+        <w:t>SRV2</w:t>
+      </w:r>
+      <w:r>
+        <w:rPr>
+          <w:lang w:val="en-GB"/>
+        </w:rPr>
+        <w:t xml:space="preserve">, a recently added </w:t>
+      </w:r>
+      <w:r>
+        <w:rPr>
+          <w:lang w:val="en-GB"/>
+        </w:rPr>
+        <w:t xml:space="preserve">workgroup </w:t>
+      </w:r>
+      <w:r>
+        <w:rPr>
+          <w:lang w:val="en-GB"/>
+        </w:rPr>
+        <w:t>host</w:t>
+      </w:r>
+      <w:r>
+        <w:rPr>
+          <w:lang w:val="en-GB"/>
+        </w:rPr>
+        <w:t xml:space="preserve">. By default, this host is a </w:t>
+      </w:r>
+      <w:r>
+        <w:rPr>
+          <w:lang w:val="en-GB"/>
+        </w:rPr>
+        <w:t xml:space="preserve">DHCP client. </w:t>
+      </w:r>
     </w:p>
     <w:p>
       <w:pPr>
@@ -192,145 +506,6 @@
       <w:r>
         <w:t>How to do it...</w:t>
       </w:r>
-    </w:p>
-    <w:p>
-      <w:pPr>
-        <w:pStyle w:val="NumberedBulletPACKT"/>
-      </w:pPr>
-      <w:r>
-        <w:rPr>
-          <w:lang w:val="en-GB"/>
-        </w:rPr>
-        <w:t>Step by step  with code:</w:t>
-      </w:r>
-    </w:p>
-    <w:p>
-      <w:pPr>
-        <w:pStyle w:val="CodePACKT"/>
-        <w:rPr>
-          <w:lang w:val="en-GB"/>
-        </w:rPr>
-      </w:pPr>
-      <w:r>
-        <w:rPr>
-          <w:lang w:val="en-GB"/>
-        </w:rPr>
-        <w:t>Get-Package -ProviderName 'msu' |</w:t>
-      </w:r>
-    </w:p>
-    <w:p>
-      <w:pPr>
-        <w:pStyle w:val="CodePACKT"/>
-        <w:rPr>
-          <w:lang w:val="en-GB"/>
-        </w:rPr>
-      </w:pPr>
-      <w:r>
-        <w:rPr>
-          <w:lang w:val="en-GB"/>
-        </w:rPr>
-        <w:t xml:space="preserve">    Select-Object -ExpandProperty Name</w:t>
-      </w:r>
-    </w:p>
-    <w:p>
-      <w:pPr>
-        <w:pStyle w:val="CodePACKT"/>
-        <w:rPr>
-          <w:lang w:val="en-GB"/>
-        </w:rPr>
-      </w:pPr>
-      <w:r>
-        <w:rPr>
-          <w:lang w:val="en-GB"/>
-        </w:rPr>
-        <w:t xml:space="preserve">         1         2         3         4         5         6         7</w:t>
-      </w:r>
-    </w:p>
-    <w:p>
-      <w:pPr>
-        <w:pStyle w:val="CodePACKT"/>
-        <w:rPr>
-          <w:lang w:val="en-GB"/>
-        </w:rPr>
-      </w:pPr>
-      <w:r>
-        <w:rPr>
-          <w:lang w:val="en-GB"/>
-        </w:rPr>
-        <w:t>1234567890123456789012345678901234567890123456789012345678901234567890123</w:t>
-      </w:r>
-    </w:p>
-    <w:p>
-      <w:pPr>
-        <w:pStyle w:val="CodePACKT"/>
-        <w:rPr>
-          <w:lang w:val="en-GB"/>
-        </w:rPr>
-      </w:pPr>
-    </w:p>
-    <w:p>
-      <w:pPr>
-        <w:pStyle w:val="CodePACKT"/>
-        <w:rPr>
-          <w:rFonts w:ascii="Times New Roman" w:hAnsi="Times New Roman"/>
-          <w:sz w:val="22"/>
-          <w:szCs w:val="24"/>
-          <w:lang w:val="en-GB" w:eastAsia="en-US"/>
-        </w:rPr>
-      </w:pPr>
-      <w:r>
-        <w:rPr>
-          <w:rFonts w:ascii="Times New Roman" w:hAnsi="Times New Roman"/>
-          <w:sz w:val="22"/>
-          <w:szCs w:val="24"/>
-          <w:lang w:val="en-GB" w:eastAsia="en-US"/>
-        </w:rPr>
-        <w:t xml:space="preserve">This shows how that the line width for code will be 73 characters. </w:t>
-      </w:r>
-    </w:p>
-    <w:p>
-      <w:pPr>
-        <w:pStyle w:val="CodePACKT"/>
-        <w:rPr>
-          <w:lang w:val="en-GB"/>
-        </w:rPr>
-      </w:pPr>
-    </w:p>
-    <w:p>
-      <w:pPr>
-        <w:pStyle w:val="CodePACKT"/>
-        <w:rPr>
-          <w:lang w:val="en-GB"/>
-        </w:rPr>
-      </w:pPr>
-    </w:p>
-    <w:p>
-      <w:pPr>
-        <w:pStyle w:val="CodePACKT"/>
-        <w:rPr>
-          <w:lang w:val="en-GB"/>
-        </w:rPr>
-      </w:pPr>
-    </w:p>
-    <w:p>
-      <w:pPr>
-        <w:pStyle w:val="NumberedBulletPACKT"/>
-        <w:numPr>
-          <w:ilvl w:val="0"/>
-          <w:numId w:val="0"/>
-        </w:numPr>
-        <w:ind w:left="360" w:hanging="360"/>
-      </w:pPr>
-    </w:p>
-    <w:p>
-      <w:pPr>
-        <w:pStyle w:val="NumberedBulletPACKT"/>
-        <w:numPr>
-          <w:ilvl w:val="0"/>
-          <w:numId w:val="0"/>
-        </w:numPr>
-        <w:ind w:left="360" w:hanging="360"/>
-      </w:pPr>
     </w:p>
     <w:p>
       <w:pPr>
@@ -344,63 +519,16 @@
         </w:tabs>
       </w:pPr>
       <w:r>
-        <w:lastRenderedPageBreak/>
         <w:t>How it works...</w:t>
       </w:r>
     </w:p>
     <w:p>
       <w:pPr>
-        <w:pStyle w:val="NumberedBulletPACKT"/>
-        <w:numPr>
-          <w:ilvl w:val="0"/>
-          <w:numId w:val="0"/>
-        </w:numPr>
-        <w:ind w:left="360" w:hanging="360"/>
-      </w:pPr>
-    </w:p>
-    <w:p>
-      <w:pPr>
-        <w:pStyle w:val="NumberedBulletPACKT"/>
-        <w:numPr>
-          <w:ilvl w:val="0"/>
-          <w:numId w:val="0"/>
-        </w:numPr>
-        <w:ind w:left="360" w:hanging="360"/>
-      </w:pPr>
-      <w:r>
-        <w:t xml:space="preserve">Screen shots for each step that generates one </w:t>
-      </w:r>
-    </w:p>
-    <w:p>
-      <w:pPr>
         <w:pStyle w:val="Heading2"/>
       </w:pPr>
       <w:r>
         <w:t>There's more...</w:t>
       </w:r>
-    </w:p>
-    <w:p>
-      <w:pPr>
-        <w:pStyle w:val="NumberedBulletPACKT"/>
-        <w:numPr>
-          <w:ilvl w:val="0"/>
-          <w:numId w:val="0"/>
-        </w:numPr>
-        <w:ind w:left="360" w:hanging="360"/>
-      </w:pPr>
-      <w:r>
-        <w:t>Some things of interest in this recipe</w:t>
-      </w:r>
-    </w:p>
-    <w:p>
-      <w:pPr>
-        <w:pStyle w:val="NumberedBulletPACKT"/>
-        <w:numPr>
-          <w:ilvl w:val="0"/>
-          <w:numId w:val="0"/>
-        </w:numPr>
-        <w:ind w:left="360" w:hanging="360"/>
-      </w:pPr>
     </w:p>
     <w:p>
       <w:pPr>
@@ -410,10 +538,7 @@
         </w:tabs>
       </w:pPr>
       <w:r>
-        <w:t xml:space="preserve">Recipe </w:t>
-      </w:r>
-      <w:r>
-        <w:t>2</w:t>
+        <w:t>Managing File Systems</w:t>
       </w:r>
     </w:p>
     <w:p>
@@ -424,18 +549,6 @@
           <w:numId w:val="0"/>
         </w:numPr>
       </w:pPr>
-      <w:r>
-        <w:t>This recipe, blah blah</w:t>
-      </w:r>
-    </w:p>
-    <w:p>
-      <w:pPr>
-        <w:pStyle w:val="BulletPACKT"/>
-        <w:numPr>
-          <w:ilvl w:val="0"/>
-          <w:numId w:val="0"/>
-        </w:numPr>
-      </w:pPr>
     </w:p>
     <w:p>
       <w:pPr>
@@ -459,17 +572,20 @@
         <w:rPr>
           <w:lang w:val="en-GB"/>
         </w:rPr>
-        <w:t>Specific stuff you need to do this recipe</w:t>
-      </w:r>
-    </w:p>
-    <w:p>
-      <w:pPr>
-        <w:pStyle w:val="BulletPACKT"/>
-        <w:numPr>
-          <w:ilvl w:val="0"/>
-          <w:numId w:val="0"/>
-        </w:numPr>
-      </w:pPr>
+        <w:t xml:space="preserve">This recipe uses </w:t>
+      </w:r>
+      <w:r>
+        <w:rPr>
+          <w:rStyle w:val="CodeInTextPACKT"/>
+        </w:rPr>
+        <w:t>SRV2,</w:t>
+      </w:r>
+      <w:r>
+        <w:rPr>
+          <w:lang w:val="en-GB"/>
+        </w:rPr>
+        <w:t xml:space="preserve"> a workgroup host. You gave this host a static IP address in “Configuring IP Addressing”.</w:t>
+      </w:r>
     </w:p>
     <w:p>
       <w:pPr>
@@ -481,29 +597,6 @@
       <w:r>
         <w:t>How to do it...</w:t>
       </w:r>
-    </w:p>
-    <w:p>
-      <w:pPr>
-        <w:pStyle w:val="NumberedBulletPACKT"/>
-        <w:numPr>
-          <w:ilvl w:val="0"/>
-          <w:numId w:val="4"/>
-        </w:numPr>
-      </w:pPr>
-      <w:r>
-        <w:rPr>
-          <w:lang w:val="en-GB"/>
-        </w:rPr>
-        <w:t xml:space="preserve">Step by step </w:t>
-      </w:r>
-    </w:p>
-    <w:p>
-      <w:pPr>
-        <w:rPr>
-          <w:rFonts w:ascii="Times New Roman" w:eastAsia="Times New Roman" w:hAnsi="Times New Roman" w:cs="Times New Roman"/>
-          <w:szCs w:val="24"/>
-        </w:rPr>
-      </w:pPr>
     </w:p>
     <w:p>
       <w:pPr>
@@ -522,72 +615,447 @@
     </w:p>
     <w:p>
       <w:pPr>
-        <w:pStyle w:val="NumberedBulletPACKT"/>
+        <w:pStyle w:val="Heading1"/>
+        <w:tabs>
+          <w:tab w:val="left" w:pos="0"/>
+        </w:tabs>
+      </w:pPr>
+      <w:r>
+        <w:t xml:space="preserve">Exploring Providers and the File System </w:t>
+      </w:r>
+      <w:r>
+        <w:t>P</w:t>
+      </w:r>
+      <w:r>
+        <w:t>rovider</w:t>
+      </w:r>
+    </w:p>
+    <w:p>
+      <w:pPr>
+        <w:pStyle w:val="Heading2"/>
+        <w:tabs>
+          <w:tab w:val="left" w:pos="0"/>
+        </w:tabs>
+      </w:pPr>
+      <w:r>
+        <w:t>Getting Ready</w:t>
+      </w:r>
+    </w:p>
+    <w:p>
+      <w:pPr>
+        <w:pStyle w:val="NormalPACKT"/>
+        <w:rPr>
+          <w:lang w:val="en-GB"/>
+        </w:rPr>
+      </w:pPr>
+      <w:r>
+        <w:rPr>
+          <w:lang w:val="en-GB"/>
+        </w:rPr>
+        <w:t xml:space="preserve">This recipe uses </w:t>
+      </w:r>
+      <w:r>
+        <w:rPr>
+          <w:rStyle w:val="CodeInTextPACKT"/>
+        </w:rPr>
+        <w:t>DC1</w:t>
+      </w:r>
+      <w:r>
+        <w:rPr>
+          <w:lang w:val="en-GB"/>
+        </w:rPr>
+        <w:t xml:space="preserve">, a domain controller in the </w:t>
+      </w:r>
+      <w:r>
+        <w:rPr>
+          <w:rStyle w:val="CodeInTextPACKT"/>
+        </w:rPr>
+        <w:t>Reskit.Org</w:t>
+      </w:r>
+      <w:r>
+        <w:rPr>
+          <w:lang w:val="en-GB"/>
+        </w:rPr>
+        <w:t xml:space="preserve"> domain. </w:t>
+      </w:r>
+      <w:r>
+        <w:rPr>
+          <w:lang w:val="en-GB"/>
+        </w:rPr>
+        <w:t xml:space="preserve">You should have installed AD on this host and configured it as per earlier recipes in Chapter 5 and Chapter 6. </w:t>
+      </w:r>
+    </w:p>
+    <w:p>
+      <w:pPr>
+        <w:pStyle w:val="Heading2"/>
+        <w:tabs>
+          <w:tab w:val="left" w:pos="0"/>
+        </w:tabs>
+      </w:pPr>
+      <w:r>
+        <w:t>How to do it...</w:t>
+      </w:r>
+    </w:p>
+    <w:p>
+      <w:pPr>
+        <w:pStyle w:val="Heading2"/>
+        <w:numPr>
+          <w:ilvl w:val="1"/>
+          <w:numId w:val="3"/>
+        </w:numPr>
+        <w:tabs>
+          <w:tab w:val="left" w:pos="0"/>
+        </w:tabs>
+      </w:pPr>
+      <w:r>
+        <w:t>How it works...</w:t>
+      </w:r>
+    </w:p>
+    <w:p>
+      <w:pPr>
+        <w:pStyle w:val="NormalPACKT"/>
+      </w:pPr>
+      <w:r>
+        <w:t xml:space="preserve">In </w:t>
+      </w:r>
+      <w:r>
+        <w:rPr>
+          <w:rStyle w:val="ItalicsPACKT"/>
+        </w:rPr>
+        <w:t>step 1</w:t>
+      </w:r>
+      <w:r>
+        <w:t xml:space="preserve">, </w:t>
+      </w:r>
+    </w:p>
+    <w:p>
+      <w:pPr>
+        <w:pStyle w:val="Heading1"/>
+        <w:tabs>
+          <w:tab w:val="left" w:pos="0"/>
+        </w:tabs>
+      </w:pPr>
+      <w:r>
+        <w:rPr>
+          <w:lang w:val="en-US"/>
+        </w:rPr>
+        <w:lastRenderedPageBreak/>
+        <w:t>Managing Storage Replica</w:t>
+      </w:r>
+    </w:p>
+    <w:p>
+      <w:pPr>
+        <w:pStyle w:val="Heading2"/>
+        <w:tabs>
+          <w:tab w:val="left" w:pos="0"/>
+        </w:tabs>
+      </w:pPr>
+      <w:r>
+        <w:t>Getting Ready</w:t>
+      </w:r>
+    </w:p>
+    <w:p>
+      <w:pPr>
+        <w:pStyle w:val="NormalPACKT"/>
+        <w:rPr>
+          <w:lang w:val="en-GB"/>
+        </w:rPr>
+      </w:pPr>
+      <w:r>
+        <w:rPr>
+          <w:lang w:val="en-GB"/>
+        </w:rPr>
+        <w:t xml:space="preserve">You run this recipe on </w:t>
+      </w:r>
+      <w:r>
+        <w:rPr>
+          <w:rStyle w:val="CodeInTextPACKT"/>
+        </w:rPr>
+        <w:t>DC1</w:t>
+      </w:r>
+      <w:r>
+        <w:rPr>
+          <w:lang w:val="en-GB"/>
+        </w:rPr>
+        <w:t xml:space="preserve">, a domain controller in the </w:t>
+      </w:r>
+      <w:r>
+        <w:rPr>
+          <w:rStyle w:val="CodeInTextPACKT"/>
+        </w:rPr>
+        <w:t>Reskit.Org</w:t>
+      </w:r>
+      <w:r>
+        <w:rPr>
+          <w:lang w:val="en-GB"/>
+        </w:rPr>
+        <w:t xml:space="preserve"> domain after installing </w:t>
+      </w:r>
+      <w:r>
+        <w:rPr>
+          <w:lang w:val="en-GB"/>
+        </w:rPr>
+        <w:t>the DHCP server service</w:t>
+      </w:r>
+      <w:r>
+        <w:rPr>
+          <w:lang w:val="en-GB"/>
+        </w:rPr>
+        <w:t>. You must have installed PowerShell 7 and VS Code on this host.</w:t>
+      </w:r>
+    </w:p>
+    <w:p>
+      <w:pPr>
+        <w:pStyle w:val="BulletPACKT"/>
         <w:numPr>
           <w:ilvl w:val="0"/>
           <w:numId w:val="0"/>
         </w:numPr>
-        <w:ind w:left="360" w:hanging="360"/>
-      </w:pPr>
-    </w:p>
-    <w:p>
-      <w:pPr>
-        <w:pStyle w:val="NumberedBulletPACKT"/>
+      </w:pPr>
+    </w:p>
+    <w:p>
+      <w:pPr>
+        <w:pStyle w:val="Heading2"/>
+        <w:tabs>
+          <w:tab w:val="left" w:pos="0"/>
+        </w:tabs>
+      </w:pPr>
+      <w:r>
+        <w:t>How to do it...</w:t>
+      </w:r>
+    </w:p>
+    <w:p>
+      <w:pPr>
+        <w:pStyle w:val="Heading2"/>
+        <w:numPr>
+          <w:ilvl w:val="1"/>
+          <w:numId w:val="3"/>
+        </w:numPr>
+        <w:tabs>
+          <w:tab w:val="left" w:pos="0"/>
+        </w:tabs>
+      </w:pPr>
+      <w:r>
+        <w:t>How it works...</w:t>
+      </w:r>
+    </w:p>
+    <w:p>
+      <w:pPr>
+        <w:pStyle w:val="Heading1"/>
+        <w:tabs>
+          <w:tab w:val="left" w:pos="0"/>
+        </w:tabs>
+      </w:pPr>
+      <w:r>
+        <w:t>Deploying Storage Spaces</w:t>
+      </w:r>
+    </w:p>
+    <w:p>
+      <w:pPr>
+        <w:pStyle w:val="BulletPACKT"/>
         <w:numPr>
           <w:ilvl w:val="0"/>
           <w:numId w:val="0"/>
         </w:numPr>
-        <w:ind w:left="360" w:hanging="360"/>
-      </w:pPr>
-      <w:r>
-        <w:t xml:space="preserve">Screen shots for each step that generates one </w:t>
+      </w:pPr>
+      <w:r>
+        <w:t>After in</w:t>
+      </w:r>
+      <w:r>
+        <w:t>s</w:t>
+      </w:r>
+      <w:r>
+        <w:t xml:space="preserve">talling the DHCP service and configuring scope(s) and option values, your DHCP services </w:t>
+      </w:r>
+      <w:r>
+        <w:t>can</w:t>
+      </w:r>
+      <w:r>
+        <w:t xml:space="preserve"> issue IP configura</w:t>
+      </w:r>
+      <w:r>
+        <w:t>tio</w:t>
+      </w:r>
+      <w:r>
+        <w:t xml:space="preserve">n data to any client. Since the DHCP protocol acts at the IP level, </w:t>
+      </w:r>
+      <w:r>
+        <w:t xml:space="preserve">the protocol performs no authentication </w:t>
+      </w:r>
+      <w:r>
+        <w:t>when any DHCP client uses the pro</w:t>
+      </w:r>
+      <w:r>
+        <w:t>toc</w:t>
+      </w:r>
+      <w:r>
+        <w:t xml:space="preserve">ol to request </w:t>
+      </w:r>
+      <w:r>
+        <w:t xml:space="preserve">IP configuration </w:t>
+      </w:r>
+      <w:r>
+        <w:t xml:space="preserve">details. That means that any client you attach to the physical subnet </w:t>
+      </w:r>
+      <w:r>
+        <w:t>can</w:t>
+      </w:r>
+      <w:r>
+        <w:t xml:space="preserve"> a</w:t>
+      </w:r>
+      <w:r>
+        <w:t>s</w:t>
+      </w:r>
+      <w:r>
+        <w:t>k for and receive IP confirmation d</w:t>
+      </w:r>
+      <w:r>
+        <w:t>e</w:t>
+      </w:r>
+      <w:r>
+        <w:t xml:space="preserve">tails. </w:t>
+      </w:r>
+    </w:p>
+    <w:p>
+      <w:pPr>
+        <w:pStyle w:val="NormalPACKT"/>
+      </w:pPr>
+      <w:r>
+        <w:t>In “</w:t>
+      </w:r>
+      <w:r>
+        <w:rPr>
+          <w:rStyle w:val="ItalicsPACKT"/>
+        </w:rPr>
+        <w:t>Configure IP Addressing</w:t>
+      </w:r>
+      <w:r>
+        <w:t>”</w:t>
+      </w:r>
+      <w:r>
+        <w:t xml:space="preserve">, you set a static IP address for </w:t>
+      </w:r>
+      <w:r>
+        <w:rPr>
+          <w:rStyle w:val="CodeInTextPACKT"/>
+        </w:rPr>
+        <w:t>SRV2</w:t>
+      </w:r>
+      <w:r>
+        <w:t>. In this recipe, you reconfigure this server to obtain a DHCP based IP address (and options you set in “</w:t>
+      </w:r>
+      <w:r>
+        <w:rPr>
+          <w:rStyle w:val="ItalicsPACKT"/>
+        </w:rPr>
+        <w:t>Configure DHCP Scopes and Options</w:t>
+      </w:r>
+      <w:r>
+        <w:t xml:space="preserve">”. </w:t>
       </w:r>
     </w:p>
     <w:p>
       <w:pPr>
         <w:pStyle w:val="Heading2"/>
-      </w:pPr>
-      <w:r>
-        <w:t>There's more...</w:t>
-      </w:r>
-    </w:p>
-    <w:p>
-      <w:pPr>
-        <w:pStyle w:val="NumberedBulletPACKT"/>
+        <w:tabs>
+          <w:tab w:val="left" w:pos="0"/>
+        </w:tabs>
+      </w:pPr>
+      <w:r>
+        <w:t>Getting Ready</w:t>
+      </w:r>
+    </w:p>
+    <w:p>
+      <w:pPr>
+        <w:pStyle w:val="NormalPACKT"/>
+      </w:pPr>
+      <w:r>
+        <w:rPr>
+          <w:lang w:val="en-GB"/>
+        </w:rPr>
+        <w:t xml:space="preserve">You run this recipe on </w:t>
+      </w:r>
+      <w:r>
+        <w:rPr>
+          <w:rStyle w:val="CodeInTextPACKT"/>
+        </w:rPr>
+        <w:t>SRV2</w:t>
+      </w:r>
+      <w:r>
+        <w:rPr>
+          <w:lang w:val="en-GB"/>
+        </w:rPr>
+        <w:t xml:space="preserve"> which you reconfigure to get its address via DHCP. You also need </w:t>
+      </w:r>
+      <w:r>
+        <w:rPr>
+          <w:rStyle w:val="CodeInTextPACKT"/>
+        </w:rPr>
+        <w:t>DC1</w:t>
+      </w:r>
+      <w:r>
+        <w:rPr>
+          <w:lang w:val="en-GB"/>
+        </w:rPr>
+        <w:t>, a domain controller for the reskit.org domain and a DHCP server which you set</w:t>
+      </w:r>
+      <w:r>
+        <w:rPr>
+          <w:lang w:val="en-GB"/>
+        </w:rPr>
+        <w:t xml:space="preserve"> </w:t>
+      </w:r>
+      <w:r>
+        <w:rPr>
+          <w:lang w:val="en-GB"/>
+        </w:rPr>
+        <w:t>up and configured in earlier recipes in this chapter.</w:t>
+      </w:r>
+    </w:p>
+    <w:p>
+      <w:pPr>
+        <w:pStyle w:val="Heading2"/>
+        <w:tabs>
+          <w:tab w:val="left" w:pos="0"/>
+        </w:tabs>
+      </w:pPr>
+      <w:r>
+        <w:t>How to do it...</w:t>
+      </w:r>
+    </w:p>
+    <w:p>
+      <w:pPr>
+        <w:pStyle w:val="Heading2"/>
         <w:numPr>
-          <w:ilvl w:val="0"/>
-          <w:numId w:val="0"/>
+          <w:ilvl w:val="1"/>
+          <w:numId w:val="3"/>
         </w:numPr>
-        <w:ind w:left="360" w:hanging="360"/>
-      </w:pPr>
-      <w:r>
-        <w:t>Some things of interest in this recipe</w:t>
-      </w:r>
-    </w:p>
-    <w:p>
-      <w:pPr>
-        <w:pStyle w:val="NumberedBulletPACKT"/>
-        <w:numPr>
-          <w:ilvl w:val="0"/>
-          <w:numId w:val="0"/>
-        </w:numPr>
-        <w:ind w:left="360" w:hanging="360"/>
-      </w:pPr>
-    </w:p>
-    <w:p>
-      <w:pPr>
-        <w:pStyle w:val="NumberedBulletPACKT"/>
-        <w:numPr>
-          <w:ilvl w:val="0"/>
-          <w:numId w:val="0"/>
-        </w:numPr>
-        <w:ind w:left="360" w:hanging="360"/>
-      </w:pPr>
-      <w:r>
-        <w:t>Repeat the recipe structure</w:t>
+        <w:tabs>
+          <w:tab w:val="left" w:pos="0"/>
+        </w:tabs>
+      </w:pPr>
+      <w:r>
+        <w:t>How it works...</w:t>
+      </w:r>
+    </w:p>
+    <w:p>
+      <w:pPr>
+        <w:pStyle w:val="NormalPACKT"/>
+      </w:pPr>
+      <w:r>
+        <w:t>Obtaining a lease</w:t>
+      </w:r>
+      <w:r>
+        <w:t xml:space="preserve"> can take a few seconds, so be patient.</w:t>
       </w:r>
     </w:p>
     <w:sectPr>
+      <w:headerReference w:type="even" r:id="rId8"/>
+      <w:headerReference w:type="default" r:id="rId9"/>
+      <w:footerReference w:type="even" r:id="rId10"/>
+      <w:footerReference w:type="default" r:id="rId11"/>
+      <w:headerReference w:type="first" r:id="rId12"/>
+      <w:footerReference w:type="first" r:id="rId13"/>
       <w:pgSz w:w="11906" w:h="16838"/>
       <w:pgMar w:top="1440" w:right="1440" w:bottom="1440" w:left="1440" w:header="708" w:footer="708" w:gutter="0"/>
       <w:cols w:space="708"/>
@@ -595,6 +1063,116 @@
     </w:sectPr>
   </w:body>
 </w:document>
+</file>
+
+<file path=word/endnotes.xml><?xml version="1.0" encoding="utf-8"?>
+<w:endnotes xmlns:wpc="http://schemas.microsoft.com/office/word/2010/wordprocessingCanvas" xmlns:cx="http://schemas.microsoft.com/office/drawing/2014/chartex" xmlns:cx1="http://schemas.microsoft.com/office/drawing/2015/9/8/chartex" xmlns:cx2="http://schemas.microsoft.com/office/drawing/2015/10/21/chartex" xmlns:cx3="http://schemas.microsoft.com/office/drawing/2016/5/9/chartex" xmlns:cx4="http://schemas.microsoft.com/office/drawing/2016/5/10/chartex" xmlns:cx5="http://schemas.microsoft.com/office/drawing/2016/5/11/chartex" xmlns:cx6="http://schemas.microsoft.com/office/drawing/2016/5/12/chartex" xmlns:cx7="http://schemas.microsoft.com/office/drawing/2016/5/13/chartex" xmlns:cx8="http://schemas.microsoft.com/office/drawing/2016/5/14/chartex" xmlns:mc="http://schemas.openxmlformats.org/markup-compatibility/2006" xmlns:aink="http://schemas.microsoft.com/office/drawing/2016/ink" xmlns:am3d="http://schemas.microsoft.com/office/drawing/2017/model3d" xmlns:o="urn:schemas-microsoft-com:office:office" xmlns:r="http://schemas.openxmlformats.org/officeDocument/2006/relationships" xmlns:m="http://schemas.openxmlformats.org/officeDocument/2006/math" xmlns:v="urn:schemas-microsoft-com:vml" xmlns:wp14="http://schemas.microsoft.com/office/word/2010/wordprocessingDrawing" xmlns:wp="http://schemas.openxmlformats.org/drawingml/2006/wordprocessingDrawing" xmlns:w10="urn:schemas-microsoft-com:office:word" xmlns:w="http://schemas.openxmlformats.org/wordprocessingml/2006/main" xmlns:w14="http://schemas.microsoft.com/office/word/2010/wordml" xmlns:w15="http://schemas.microsoft.com/office/word/2012/wordml" xmlns:w16cex="http://schemas.microsoft.com/office/word/2018/wordml/cex" xmlns:w16cid="http://schemas.microsoft.com/office/word/2016/wordml/cid" xmlns:w16="http://schemas.microsoft.com/office/word/2018/wordml" xmlns:w16se="http://schemas.microsoft.com/office/word/2015/wordml/symex" xmlns:wpg="http://schemas.microsoft.com/office/word/2010/wordprocessingGroup" xmlns:wpi="http://schemas.microsoft.com/office/word/2010/wordprocessingInk" xmlns:wne="http://schemas.microsoft.com/office/word/2006/wordml" xmlns:wps="http://schemas.microsoft.com/office/word/2010/wordprocessingShape" mc:Ignorable="w14 w15 w16se w16cid w16 w16cex wp14">
+  <w:endnote w:type="separator" w:id="-1">
+    <w:p>
+      <w:pPr>
+        <w:spacing w:after="0"/>
+      </w:pPr>
+      <w:r>
+        <w:separator/>
+      </w:r>
+    </w:p>
+  </w:endnote>
+  <w:endnote w:type="continuationSeparator" w:id="0">
+    <w:p>
+      <w:pPr>
+        <w:spacing w:after="0"/>
+      </w:pPr>
+      <w:r>
+        <w:continuationSeparator/>
+      </w:r>
+    </w:p>
+  </w:endnote>
+</w:endnotes>
+</file>
+
+<file path=word/footer1.xml><?xml version="1.0" encoding="utf-8"?>
+<w:ftr xmlns:wpc="http://schemas.microsoft.com/office/word/2010/wordprocessingCanvas" xmlns:cx="http://schemas.microsoft.com/office/drawing/2014/chartex" xmlns:cx1="http://schemas.microsoft.com/office/drawing/2015/9/8/chartex" xmlns:cx2="http://schemas.microsoft.com/office/drawing/2015/10/21/chartex" xmlns:cx3="http://schemas.microsoft.com/office/drawing/2016/5/9/chartex" xmlns:cx4="http://schemas.microsoft.com/office/drawing/2016/5/10/chartex" xmlns:cx5="http://schemas.microsoft.com/office/drawing/2016/5/11/chartex" xmlns:cx6="http://schemas.microsoft.com/office/drawing/2016/5/12/chartex" xmlns:cx7="http://schemas.microsoft.com/office/drawing/2016/5/13/chartex" xmlns:cx8="http://schemas.microsoft.com/office/drawing/2016/5/14/chartex" xmlns:mc="http://schemas.openxmlformats.org/markup-compatibility/2006" xmlns:aink="http://schemas.microsoft.com/office/drawing/2016/ink" xmlns:am3d="http://schemas.microsoft.com/office/drawing/2017/model3d" xmlns:o="urn:schemas-microsoft-com:office:office" xmlns:r="http://schemas.openxmlformats.org/officeDocument/2006/relationships" xmlns:m="http://schemas.openxmlformats.org/officeDocument/2006/math" xmlns:v="urn:schemas-microsoft-com:vml" xmlns:wp14="http://schemas.microsoft.com/office/word/2010/wordprocessingDrawing" xmlns:wp="http://schemas.openxmlformats.org/drawingml/2006/wordprocessingDrawing" xmlns:w10="urn:schemas-microsoft-com:office:word" xmlns:w="http://schemas.openxmlformats.org/wordprocessingml/2006/main" xmlns:w14="http://schemas.microsoft.com/office/word/2010/wordml" xmlns:w15="http://schemas.microsoft.com/office/word/2012/wordml" xmlns:w16cex="http://schemas.microsoft.com/office/word/2018/wordml/cex" xmlns:w16cid="http://schemas.microsoft.com/office/word/2016/wordml/cid" xmlns:w16="http://schemas.microsoft.com/office/word/2018/wordml" xmlns:w16se="http://schemas.microsoft.com/office/word/2015/wordml/symex" xmlns:wpg="http://schemas.microsoft.com/office/word/2010/wordprocessingGroup" xmlns:wpi="http://schemas.microsoft.com/office/word/2010/wordprocessingInk" xmlns:wne="http://schemas.microsoft.com/office/word/2006/wordml" xmlns:wps="http://schemas.microsoft.com/office/word/2010/wordprocessingShape" mc:Ignorable="w14 w15 w16se w16cid w16 w16cex wp14">
+  <w:p>
+    <w:pPr>
+      <w:pStyle w:val="Footer"/>
+    </w:pPr>
+  </w:p>
+</w:ftr>
+</file>
+
+<file path=word/footer2.xml><?xml version="1.0" encoding="utf-8"?>
+<w:ftr xmlns:wpc="http://schemas.microsoft.com/office/word/2010/wordprocessingCanvas" xmlns:cx="http://schemas.microsoft.com/office/drawing/2014/chartex" xmlns:cx1="http://schemas.microsoft.com/office/drawing/2015/9/8/chartex" xmlns:cx2="http://schemas.microsoft.com/office/drawing/2015/10/21/chartex" xmlns:cx3="http://schemas.microsoft.com/office/drawing/2016/5/9/chartex" xmlns:cx4="http://schemas.microsoft.com/office/drawing/2016/5/10/chartex" xmlns:cx5="http://schemas.microsoft.com/office/drawing/2016/5/11/chartex" xmlns:cx6="http://schemas.microsoft.com/office/drawing/2016/5/12/chartex" xmlns:cx7="http://schemas.microsoft.com/office/drawing/2016/5/13/chartex" xmlns:cx8="http://schemas.microsoft.com/office/drawing/2016/5/14/chartex" xmlns:mc="http://schemas.openxmlformats.org/markup-compatibility/2006" xmlns:aink="http://schemas.microsoft.com/office/drawing/2016/ink" xmlns:am3d="http://schemas.microsoft.com/office/drawing/2017/model3d" xmlns:o="urn:schemas-microsoft-com:office:office" xmlns:r="http://schemas.openxmlformats.org/officeDocument/2006/relationships" xmlns:m="http://schemas.openxmlformats.org/officeDocument/2006/math" xmlns:v="urn:schemas-microsoft-com:vml" xmlns:wp14="http://schemas.microsoft.com/office/word/2010/wordprocessingDrawing" xmlns:wp="http://schemas.openxmlformats.org/drawingml/2006/wordprocessingDrawing" xmlns:w10="urn:schemas-microsoft-com:office:word" xmlns:w="http://schemas.openxmlformats.org/wordprocessingml/2006/main" xmlns:w14="http://schemas.microsoft.com/office/word/2010/wordml" xmlns:w15="http://schemas.microsoft.com/office/word/2012/wordml" xmlns:w16cex="http://schemas.microsoft.com/office/word/2018/wordml/cex" xmlns:w16cid="http://schemas.microsoft.com/office/word/2016/wordml/cid" xmlns:w16="http://schemas.microsoft.com/office/word/2018/wordml" xmlns:w16se="http://schemas.microsoft.com/office/word/2015/wordml/symex" xmlns:wpg="http://schemas.microsoft.com/office/word/2010/wordprocessingGroup" xmlns:wpi="http://schemas.microsoft.com/office/word/2010/wordprocessingInk" xmlns:wne="http://schemas.microsoft.com/office/word/2006/wordml" xmlns:wps="http://schemas.microsoft.com/office/word/2010/wordprocessingShape" mc:Ignorable="w14 w15 w16se w16cid w16 w16cex wp14">
+  <w:p>
+    <w:pPr>
+      <w:pStyle w:val="Footer"/>
+    </w:pPr>
+  </w:p>
+</w:ftr>
+</file>
+
+<file path=word/footer3.xml><?xml version="1.0" encoding="utf-8"?>
+<w:ftr xmlns:wpc="http://schemas.microsoft.com/office/word/2010/wordprocessingCanvas" xmlns:cx="http://schemas.microsoft.com/office/drawing/2014/chartex" xmlns:cx1="http://schemas.microsoft.com/office/drawing/2015/9/8/chartex" xmlns:cx2="http://schemas.microsoft.com/office/drawing/2015/10/21/chartex" xmlns:cx3="http://schemas.microsoft.com/office/drawing/2016/5/9/chartex" xmlns:cx4="http://schemas.microsoft.com/office/drawing/2016/5/10/chartex" xmlns:cx5="http://schemas.microsoft.com/office/drawing/2016/5/11/chartex" xmlns:cx6="http://schemas.microsoft.com/office/drawing/2016/5/12/chartex" xmlns:cx7="http://schemas.microsoft.com/office/drawing/2016/5/13/chartex" xmlns:cx8="http://schemas.microsoft.com/office/drawing/2016/5/14/chartex" xmlns:mc="http://schemas.openxmlformats.org/markup-compatibility/2006" xmlns:aink="http://schemas.microsoft.com/office/drawing/2016/ink" xmlns:am3d="http://schemas.microsoft.com/office/drawing/2017/model3d" xmlns:o="urn:schemas-microsoft-com:office:office" xmlns:r="http://schemas.openxmlformats.org/officeDocument/2006/relationships" xmlns:m="http://schemas.openxmlformats.org/officeDocument/2006/math" xmlns:v="urn:schemas-microsoft-com:vml" xmlns:wp14="http://schemas.microsoft.com/office/word/2010/wordprocessingDrawing" xmlns:wp="http://schemas.openxmlformats.org/drawingml/2006/wordprocessingDrawing" xmlns:w10="urn:schemas-microsoft-com:office:word" xmlns:w="http://schemas.openxmlformats.org/wordprocessingml/2006/main" xmlns:w14="http://schemas.microsoft.com/office/word/2010/wordml" xmlns:w15="http://schemas.microsoft.com/office/word/2012/wordml" xmlns:w16cex="http://schemas.microsoft.com/office/word/2018/wordml/cex" xmlns:w16cid="http://schemas.microsoft.com/office/word/2016/wordml/cid" xmlns:w16="http://schemas.microsoft.com/office/word/2018/wordml" xmlns:w16se="http://schemas.microsoft.com/office/word/2015/wordml/symex" xmlns:wpg="http://schemas.microsoft.com/office/word/2010/wordprocessingGroup" xmlns:wpi="http://schemas.microsoft.com/office/word/2010/wordprocessingInk" xmlns:wne="http://schemas.microsoft.com/office/word/2006/wordml" xmlns:wps="http://schemas.microsoft.com/office/word/2010/wordprocessingShape" mc:Ignorable="w14 w15 w16se w16cid w16 w16cex wp14">
+  <w:p>
+    <w:pPr>
+      <w:pStyle w:val="Footer"/>
+    </w:pPr>
+  </w:p>
+</w:ftr>
+</file>
+
+<file path=word/footnotes.xml><?xml version="1.0" encoding="utf-8"?>
+<w:footnotes xmlns:wpc="http://schemas.microsoft.com/office/word/2010/wordprocessingCanvas" xmlns:cx="http://schemas.microsoft.com/office/drawing/2014/chartex" xmlns:cx1="http://schemas.microsoft.com/office/drawing/2015/9/8/chartex" xmlns:cx2="http://schemas.microsoft.com/office/drawing/2015/10/21/chartex" xmlns:cx3="http://schemas.microsoft.com/office/drawing/2016/5/9/chartex" xmlns:cx4="http://schemas.microsoft.com/office/drawing/2016/5/10/chartex" xmlns:cx5="http://schemas.microsoft.com/office/drawing/2016/5/11/chartex" xmlns:cx6="http://schemas.microsoft.com/office/drawing/2016/5/12/chartex" xmlns:cx7="http://schemas.microsoft.com/office/drawing/2016/5/13/chartex" xmlns:cx8="http://schemas.microsoft.com/office/drawing/2016/5/14/chartex" xmlns:mc="http://schemas.openxmlformats.org/markup-compatibility/2006" xmlns:aink="http://schemas.microsoft.com/office/drawing/2016/ink" xmlns:am3d="http://schemas.microsoft.com/office/drawing/2017/model3d" xmlns:o="urn:schemas-microsoft-com:office:office" xmlns:r="http://schemas.openxmlformats.org/officeDocument/2006/relationships" xmlns:m="http://schemas.openxmlformats.org/officeDocument/2006/math" xmlns:v="urn:schemas-microsoft-com:vml" xmlns:wp14="http://schemas.microsoft.com/office/word/2010/wordprocessingDrawing" xmlns:wp="http://schemas.openxmlformats.org/drawingml/2006/wordprocessingDrawing" xmlns:w10="urn:schemas-microsoft-com:office:word" xmlns:w="http://schemas.openxmlformats.org/wordprocessingml/2006/main" xmlns:w14="http://schemas.microsoft.com/office/word/2010/wordml" xmlns:w15="http://schemas.microsoft.com/office/word/2012/wordml" xmlns:w16cex="http://schemas.microsoft.com/office/word/2018/wordml/cex" xmlns:w16cid="http://schemas.microsoft.com/office/word/2016/wordml/cid" xmlns:w16="http://schemas.microsoft.com/office/word/2018/wordml" xmlns:w16se="http://schemas.microsoft.com/office/word/2015/wordml/symex" xmlns:wpg="http://schemas.microsoft.com/office/word/2010/wordprocessingGroup" xmlns:wpi="http://schemas.microsoft.com/office/word/2010/wordprocessingInk" xmlns:wne="http://schemas.microsoft.com/office/word/2006/wordml" xmlns:wps="http://schemas.microsoft.com/office/word/2010/wordprocessingShape" mc:Ignorable="w14 w15 w16se w16cid w16 w16cex wp14">
+  <w:footnote w:type="separator" w:id="-1">
+    <w:p>
+      <w:pPr>
+        <w:spacing w:after="0"/>
+      </w:pPr>
+      <w:r>
+        <w:separator/>
+      </w:r>
+    </w:p>
+  </w:footnote>
+  <w:footnote w:type="continuationSeparator" w:id="0">
+    <w:p>
+      <w:pPr>
+        <w:spacing w:after="0"/>
+      </w:pPr>
+      <w:r>
+        <w:continuationSeparator/>
+      </w:r>
+    </w:p>
+  </w:footnote>
+</w:footnotes>
+</file>
+
+<file path=word/header1.xml><?xml version="1.0" encoding="utf-8"?>
+<w:hdr xmlns:wpc="http://schemas.microsoft.com/office/word/2010/wordprocessingCanvas" xmlns:cx="http://schemas.microsoft.com/office/drawing/2014/chartex" xmlns:cx1="http://schemas.microsoft.com/office/drawing/2015/9/8/chartex" xmlns:cx2="http://schemas.microsoft.com/office/drawing/2015/10/21/chartex" xmlns:cx3="http://schemas.microsoft.com/office/drawing/2016/5/9/chartex" xmlns:cx4="http://schemas.microsoft.com/office/drawing/2016/5/10/chartex" xmlns:cx5="http://schemas.microsoft.com/office/drawing/2016/5/11/chartex" xmlns:cx6="http://schemas.microsoft.com/office/drawing/2016/5/12/chartex" xmlns:cx7="http://schemas.microsoft.com/office/drawing/2016/5/13/chartex" xmlns:cx8="http://schemas.microsoft.com/office/drawing/2016/5/14/chartex" xmlns:mc="http://schemas.openxmlformats.org/markup-compatibility/2006" xmlns:aink="http://schemas.microsoft.com/office/drawing/2016/ink" xmlns:am3d="http://schemas.microsoft.com/office/drawing/2017/model3d" xmlns:o="urn:schemas-microsoft-com:office:office" xmlns:r="http://schemas.openxmlformats.org/officeDocument/2006/relationships" xmlns:m="http://schemas.openxmlformats.org/officeDocument/2006/math" xmlns:v="urn:schemas-microsoft-com:vml" xmlns:wp14="http://schemas.microsoft.com/office/word/2010/wordprocessingDrawing" xmlns:wp="http://schemas.openxmlformats.org/drawingml/2006/wordprocessingDrawing" xmlns:w10="urn:schemas-microsoft-com:office:word" xmlns:w="http://schemas.openxmlformats.org/wordprocessingml/2006/main" xmlns:w14="http://schemas.microsoft.com/office/word/2010/wordml" xmlns:w15="http://schemas.microsoft.com/office/word/2012/wordml" xmlns:w16cex="http://schemas.microsoft.com/office/word/2018/wordml/cex" xmlns:w16cid="http://schemas.microsoft.com/office/word/2016/wordml/cid" xmlns:w16="http://schemas.microsoft.com/office/word/2018/wordml" xmlns:w16se="http://schemas.microsoft.com/office/word/2015/wordml/symex" xmlns:wpg="http://schemas.microsoft.com/office/word/2010/wordprocessingGroup" xmlns:wpi="http://schemas.microsoft.com/office/word/2010/wordprocessingInk" xmlns:wne="http://schemas.microsoft.com/office/word/2006/wordml" xmlns:wps="http://schemas.microsoft.com/office/word/2010/wordprocessingShape" mc:Ignorable="w14 w15 w16se w16cid w16 w16cex wp14">
+  <w:p>
+    <w:pPr>
+      <w:pStyle w:val="Header"/>
+    </w:pPr>
+  </w:p>
+</w:hdr>
+</file>
+
+<file path=word/header2.xml><?xml version="1.0" encoding="utf-8"?>
+<w:hdr xmlns:wpc="http://schemas.microsoft.com/office/word/2010/wordprocessingCanvas" xmlns:cx="http://schemas.microsoft.com/office/drawing/2014/chartex" xmlns:cx1="http://schemas.microsoft.com/office/drawing/2015/9/8/chartex" xmlns:cx2="http://schemas.microsoft.com/office/drawing/2015/10/21/chartex" xmlns:cx3="http://schemas.microsoft.com/office/drawing/2016/5/9/chartex" xmlns:cx4="http://schemas.microsoft.com/office/drawing/2016/5/10/chartex" xmlns:cx5="http://schemas.microsoft.com/office/drawing/2016/5/11/chartex" xmlns:cx6="http://schemas.microsoft.com/office/drawing/2016/5/12/chartex" xmlns:cx7="http://schemas.microsoft.com/office/drawing/2016/5/13/chartex" xmlns:cx8="http://schemas.microsoft.com/office/drawing/2016/5/14/chartex" xmlns:mc="http://schemas.openxmlformats.org/markup-compatibility/2006" xmlns:aink="http://schemas.microsoft.com/office/drawing/2016/ink" xmlns:am3d="http://schemas.microsoft.com/office/drawing/2017/model3d" xmlns:o="urn:schemas-microsoft-com:office:office" xmlns:r="http://schemas.openxmlformats.org/officeDocument/2006/relationships" xmlns:m="http://schemas.openxmlformats.org/officeDocument/2006/math" xmlns:v="urn:schemas-microsoft-com:vml" xmlns:wp14="http://schemas.microsoft.com/office/word/2010/wordprocessingDrawing" xmlns:wp="http://schemas.openxmlformats.org/drawingml/2006/wordprocessingDrawing" xmlns:w10="urn:schemas-microsoft-com:office:word" xmlns:w="http://schemas.openxmlformats.org/wordprocessingml/2006/main" xmlns:w14="http://schemas.microsoft.com/office/word/2010/wordml" xmlns:w15="http://schemas.microsoft.com/office/word/2012/wordml" xmlns:w16cex="http://schemas.microsoft.com/office/word/2018/wordml/cex" xmlns:w16cid="http://schemas.microsoft.com/office/word/2016/wordml/cid" xmlns:w16="http://schemas.microsoft.com/office/word/2018/wordml" xmlns:w16se="http://schemas.microsoft.com/office/word/2015/wordml/symex" xmlns:wpg="http://schemas.microsoft.com/office/word/2010/wordprocessingGroup" xmlns:wpi="http://schemas.microsoft.com/office/word/2010/wordprocessingInk" xmlns:wne="http://schemas.microsoft.com/office/word/2006/wordml" xmlns:wps="http://schemas.microsoft.com/office/word/2010/wordprocessingShape" mc:Ignorable="w14 w15 w16se w16cid w16 w16cex wp14">
+  <w:p>
+    <w:pPr>
+      <w:pStyle w:val="Header"/>
+    </w:pPr>
+  </w:p>
+</w:hdr>
+</file>
+
+<file path=word/header3.xml><?xml version="1.0" encoding="utf-8"?>
+<w:hdr xmlns:wpc="http://schemas.microsoft.com/office/word/2010/wordprocessingCanvas" xmlns:cx="http://schemas.microsoft.com/office/drawing/2014/chartex" xmlns:cx1="http://schemas.microsoft.com/office/drawing/2015/9/8/chartex" xmlns:cx2="http://schemas.microsoft.com/office/drawing/2015/10/21/chartex" xmlns:cx3="http://schemas.microsoft.com/office/drawing/2016/5/9/chartex" xmlns:cx4="http://schemas.microsoft.com/office/drawing/2016/5/10/chartex" xmlns:cx5="http://schemas.microsoft.com/office/drawing/2016/5/11/chartex" xmlns:cx6="http://schemas.microsoft.com/office/drawing/2016/5/12/chartex" xmlns:cx7="http://schemas.microsoft.com/office/drawing/2016/5/13/chartex" xmlns:cx8="http://schemas.microsoft.com/office/drawing/2016/5/14/chartex" xmlns:mc="http://schemas.openxmlformats.org/markup-compatibility/2006" xmlns:aink="http://schemas.microsoft.com/office/drawing/2016/ink" xmlns:am3d="http://schemas.microsoft.com/office/drawing/2017/model3d" xmlns:o="urn:schemas-microsoft-com:office:office" xmlns:r="http://schemas.openxmlformats.org/officeDocument/2006/relationships" xmlns:m="http://schemas.openxmlformats.org/officeDocument/2006/math" xmlns:v="urn:schemas-microsoft-com:vml" xmlns:wp14="http://schemas.microsoft.com/office/word/2010/wordprocessingDrawing" xmlns:wp="http://schemas.openxmlformats.org/drawingml/2006/wordprocessingDrawing" xmlns:w10="urn:schemas-microsoft-com:office:word" xmlns:w="http://schemas.openxmlformats.org/wordprocessingml/2006/main" xmlns:w14="http://schemas.microsoft.com/office/word/2010/wordml" xmlns:w15="http://schemas.microsoft.com/office/word/2012/wordml" xmlns:w16cex="http://schemas.microsoft.com/office/word/2018/wordml/cex" xmlns:w16cid="http://schemas.microsoft.com/office/word/2016/wordml/cid" xmlns:w16="http://schemas.microsoft.com/office/word/2018/wordml" xmlns:w16se="http://schemas.microsoft.com/office/word/2015/wordml/symex" xmlns:wpg="http://schemas.microsoft.com/office/word/2010/wordprocessingGroup" xmlns:wpi="http://schemas.microsoft.com/office/word/2010/wordprocessingInk" xmlns:wne="http://schemas.microsoft.com/office/word/2006/wordml" xmlns:wps="http://schemas.microsoft.com/office/word/2010/wordprocessingShape" mc:Ignorable="w14 w15 w16se w16cid w16 w16cex wp14">
+  <w:p>
+    <w:pPr>
+      <w:pStyle w:val="Header"/>
+    </w:pPr>
+  </w:p>
+</w:hdr>
 </file>
 
 <file path=word/numbering.xml><?xml version="1.0" encoding="utf-8"?>
@@ -722,9 +1300,123 @@
     </w:lvl>
   </w:abstractNum>
   <w:abstractNum w:abstractNumId="1" w15:restartNumberingAfterBreak="0">
+    <w:nsid w:val="09AE199C"/>
+    <w:multiLevelType w:val="hybridMultilevel"/>
+    <w:tmpl w:val="79565482"/>
+    <w:lvl w:ilvl="0" w:tplc="4F061D6C">
+      <w:start w:val="1"/>
+      <w:numFmt w:val="bullet"/>
+      <w:pStyle w:val="ListBulleted"/>
+      <w:lvlText w:val=""/>
+      <w:lvlJc w:val="left"/>
+      <w:pPr>
+        <w:ind w:left="2160" w:hanging="360"/>
+      </w:pPr>
+      <w:rPr>
+        <w:rFonts w:ascii="Wingdings" w:hAnsi="Wingdings" w:hint="default"/>
+      </w:rPr>
+    </w:lvl>
+    <w:lvl w:ilvl="1" w:tplc="04090003" w:tentative="1">
+      <w:start w:val="1"/>
+      <w:numFmt w:val="bullet"/>
+      <w:lvlText w:val="o"/>
+      <w:lvlJc w:val="left"/>
+      <w:pPr>
+        <w:ind w:left="2880" w:hanging="360"/>
+      </w:pPr>
+      <w:rPr>
+        <w:rFonts w:ascii="Courier New" w:hAnsi="Courier New" w:cs="Courier New" w:hint="default"/>
+      </w:rPr>
+    </w:lvl>
+    <w:lvl w:ilvl="2" w:tplc="04090005" w:tentative="1">
+      <w:start w:val="1"/>
+      <w:numFmt w:val="bullet"/>
+      <w:lvlText w:val=""/>
+      <w:lvlJc w:val="left"/>
+      <w:pPr>
+        <w:ind w:left="3600" w:hanging="360"/>
+      </w:pPr>
+      <w:rPr>
+        <w:rFonts w:ascii="Wingdings" w:hAnsi="Wingdings" w:hint="default"/>
+      </w:rPr>
+    </w:lvl>
+    <w:lvl w:ilvl="3" w:tplc="04090001" w:tentative="1">
+      <w:start w:val="1"/>
+      <w:numFmt w:val="bullet"/>
+      <w:lvlText w:val=""/>
+      <w:lvlJc w:val="left"/>
+      <w:pPr>
+        <w:ind w:left="4320" w:hanging="360"/>
+      </w:pPr>
+      <w:rPr>
+        <w:rFonts w:ascii="Symbol" w:hAnsi="Symbol" w:hint="default"/>
+      </w:rPr>
+    </w:lvl>
+    <w:lvl w:ilvl="4" w:tplc="04090003" w:tentative="1">
+      <w:start w:val="1"/>
+      <w:numFmt w:val="bullet"/>
+      <w:lvlText w:val="o"/>
+      <w:lvlJc w:val="left"/>
+      <w:pPr>
+        <w:ind w:left="5040" w:hanging="360"/>
+      </w:pPr>
+      <w:rPr>
+        <w:rFonts w:ascii="Courier New" w:hAnsi="Courier New" w:cs="Courier New" w:hint="default"/>
+      </w:rPr>
+    </w:lvl>
+    <w:lvl w:ilvl="5" w:tplc="04090005" w:tentative="1">
+      <w:start w:val="1"/>
+      <w:numFmt w:val="bullet"/>
+      <w:lvlText w:val=""/>
+      <w:lvlJc w:val="left"/>
+      <w:pPr>
+        <w:ind w:left="5760" w:hanging="360"/>
+      </w:pPr>
+      <w:rPr>
+        <w:rFonts w:ascii="Wingdings" w:hAnsi="Wingdings" w:hint="default"/>
+      </w:rPr>
+    </w:lvl>
+    <w:lvl w:ilvl="6" w:tplc="04090001" w:tentative="1">
+      <w:start w:val="1"/>
+      <w:numFmt w:val="bullet"/>
+      <w:lvlText w:val=""/>
+      <w:lvlJc w:val="left"/>
+      <w:pPr>
+        <w:ind w:left="6480" w:hanging="360"/>
+      </w:pPr>
+      <w:rPr>
+        <w:rFonts w:ascii="Symbol" w:hAnsi="Symbol" w:hint="default"/>
+      </w:rPr>
+    </w:lvl>
+    <w:lvl w:ilvl="7" w:tplc="04090003" w:tentative="1">
+      <w:start w:val="1"/>
+      <w:numFmt w:val="bullet"/>
+      <w:lvlText w:val="o"/>
+      <w:lvlJc w:val="left"/>
+      <w:pPr>
+        <w:ind w:left="7200" w:hanging="360"/>
+      </w:pPr>
+      <w:rPr>
+        <w:rFonts w:ascii="Courier New" w:hAnsi="Courier New" w:cs="Courier New" w:hint="default"/>
+      </w:rPr>
+    </w:lvl>
+    <w:lvl w:ilvl="8" w:tplc="04090005" w:tentative="1">
+      <w:start w:val="1"/>
+      <w:numFmt w:val="bullet"/>
+      <w:lvlText w:val=""/>
+      <w:lvlJc w:val="left"/>
+      <w:pPr>
+        <w:ind w:left="7920" w:hanging="360"/>
+      </w:pPr>
+      <w:rPr>
+        <w:rFonts w:ascii="Wingdings" w:hAnsi="Wingdings" w:hint="default"/>
+      </w:rPr>
+    </w:lvl>
+  </w:abstractNum>
+  <w:abstractNum w:abstractNumId="2" w15:restartNumberingAfterBreak="0">
     <w:nsid w:val="2BB91B92"/>
     <w:multiLevelType w:val="multilevel"/>
-    <w:tmpl w:val="ADB0C294"/>
+    <w:tmpl w:val="77346CDA"/>
     <w:styleLink w:val="NumberedBullet"/>
     <w:lvl w:ilvl="0">
       <w:start w:val="1"/>
@@ -733,7 +1425,7 @@
       <w:lvlText w:val="%1."/>
       <w:lvlJc w:val="left"/>
       <w:pPr>
-        <w:ind w:left="360" w:hanging="363"/>
+        <w:ind w:left="647" w:hanging="363"/>
       </w:pPr>
       <w:rPr>
         <w:rFonts w:hint="default"/>
@@ -836,7 +1528,7 @@
       </w:rPr>
     </w:lvl>
   </w:abstractNum>
-  <w:abstractNum w:abstractNumId="2" w15:restartNumberingAfterBreak="0">
+  <w:abstractNum w:abstractNumId="3" w15:restartNumberingAfterBreak="0">
     <w:nsid w:val="2F405BBE"/>
     <w:multiLevelType w:val="hybridMultilevel"/>
     <w:tmpl w:val="98244BE0"/>
@@ -951,16 +1643,146 @@
     </w:lvl>
   </w:abstractNum>
   <w:num w:numId="1">
-    <w:abstractNumId w:val="2"/>
+    <w:abstractNumId w:val="3"/>
   </w:num>
   <w:num w:numId="2">
-    <w:abstractNumId w:val="1"/>
+    <w:abstractNumId w:val="2"/>
+    <w:lvlOverride w:ilvl="0">
+      <w:lvl w:ilvl="0">
+        <w:start w:val="1"/>
+        <w:numFmt w:val="decimal"/>
+        <w:pStyle w:val="NumberedBulletPACKT"/>
+        <w:lvlText w:val="%1."/>
+        <w:lvlJc w:val="left"/>
+        <w:pPr>
+          <w:ind w:left="647" w:hanging="363"/>
+        </w:pPr>
+        <w:rPr>
+          <w:rFonts w:hint="default"/>
+        </w:rPr>
+      </w:lvl>
+    </w:lvlOverride>
+    <w:lvlOverride w:ilvl="1">
+      <w:lvl w:ilvl="1">
+        <w:start w:val="1"/>
+        <w:numFmt w:val="lowerLetter"/>
+        <w:lvlText w:val="%2."/>
+        <w:lvlJc w:val="left"/>
+        <w:pPr>
+          <w:ind w:left="1800" w:hanging="360"/>
+        </w:pPr>
+        <w:rPr>
+          <w:rFonts w:hint="default"/>
+        </w:rPr>
+      </w:lvl>
+    </w:lvlOverride>
+    <w:lvlOverride w:ilvl="2">
+      <w:lvl w:ilvl="2">
+        <w:start w:val="1"/>
+        <w:numFmt w:val="lowerRoman"/>
+        <w:lvlText w:val="%3."/>
+        <w:lvlJc w:val="right"/>
+        <w:pPr>
+          <w:ind w:left="2520" w:hanging="180"/>
+        </w:pPr>
+        <w:rPr>
+          <w:rFonts w:hint="default"/>
+        </w:rPr>
+      </w:lvl>
+    </w:lvlOverride>
+    <w:lvlOverride w:ilvl="3">
+      <w:lvl w:ilvl="3">
+        <w:start w:val="1"/>
+        <w:numFmt w:val="decimal"/>
+        <w:lvlText w:val="%4."/>
+        <w:lvlJc w:val="left"/>
+        <w:pPr>
+          <w:ind w:left="3240" w:hanging="360"/>
+        </w:pPr>
+        <w:rPr>
+          <w:rFonts w:hint="default"/>
+        </w:rPr>
+      </w:lvl>
+    </w:lvlOverride>
+    <w:lvlOverride w:ilvl="4">
+      <w:lvl w:ilvl="4">
+        <w:start w:val="1"/>
+        <w:numFmt w:val="lowerLetter"/>
+        <w:lvlText w:val="%5."/>
+        <w:lvlJc w:val="left"/>
+        <w:pPr>
+          <w:ind w:left="3960" w:hanging="360"/>
+        </w:pPr>
+        <w:rPr>
+          <w:rFonts w:hint="default"/>
+        </w:rPr>
+      </w:lvl>
+    </w:lvlOverride>
+    <w:lvlOverride w:ilvl="5">
+      <w:lvl w:ilvl="5">
+        <w:start w:val="1"/>
+        <w:numFmt w:val="lowerRoman"/>
+        <w:lvlText w:val="%6."/>
+        <w:lvlJc w:val="right"/>
+        <w:pPr>
+          <w:ind w:left="4680" w:hanging="180"/>
+        </w:pPr>
+        <w:rPr>
+          <w:rFonts w:hint="default"/>
+        </w:rPr>
+      </w:lvl>
+    </w:lvlOverride>
+    <w:lvlOverride w:ilvl="6">
+      <w:lvl w:ilvl="6">
+        <w:start w:val="1"/>
+        <w:numFmt w:val="decimal"/>
+        <w:lvlText w:val="%7."/>
+        <w:lvlJc w:val="left"/>
+        <w:pPr>
+          <w:ind w:left="5400" w:hanging="360"/>
+        </w:pPr>
+        <w:rPr>
+          <w:rFonts w:hint="default"/>
+        </w:rPr>
+      </w:lvl>
+    </w:lvlOverride>
+    <w:lvlOverride w:ilvl="7">
+      <w:lvl w:ilvl="7">
+        <w:start w:val="1"/>
+        <w:numFmt w:val="lowerLetter"/>
+        <w:lvlText w:val="%8."/>
+        <w:lvlJc w:val="left"/>
+        <w:pPr>
+          <w:ind w:left="6120" w:hanging="360"/>
+        </w:pPr>
+        <w:rPr>
+          <w:rFonts w:hint="default"/>
+        </w:rPr>
+      </w:lvl>
+    </w:lvlOverride>
+    <w:lvlOverride w:ilvl="8">
+      <w:lvl w:ilvl="8">
+        <w:start w:val="1"/>
+        <w:numFmt w:val="lowerRoman"/>
+        <w:lvlText w:val="%9."/>
+        <w:lvlJc w:val="right"/>
+        <w:pPr>
+          <w:ind w:left="6840" w:hanging="180"/>
+        </w:pPr>
+        <w:rPr>
+          <w:rFonts w:hint="default"/>
+        </w:rPr>
+      </w:lvl>
+    </w:lvlOverride>
   </w:num>
   <w:num w:numId="3">
     <w:abstractNumId w:val="0"/>
   </w:num>
   <w:num w:numId="4">
     <w:abstractNumId w:val="1"/>
+  </w:num>
+  <w:num w:numId="5">
+    <w:abstractNumId w:val="2"/>
     <w:lvlOverride w:ilvl="0">
       <w:startOverride w:val="1"/>
     </w:lvlOverride>
@@ -989,6 +1811,1580 @@
       <w:startOverride w:val="1"/>
     </w:lvlOverride>
   </w:num>
+  <w:num w:numId="6">
+    <w:abstractNumId w:val="2"/>
+    <w:lvlOverride w:ilvl="0">
+      <w:startOverride w:val="1"/>
+    </w:lvlOverride>
+    <w:lvlOverride w:ilvl="1">
+      <w:startOverride w:val="1"/>
+    </w:lvlOverride>
+    <w:lvlOverride w:ilvl="2">
+      <w:startOverride w:val="1"/>
+    </w:lvlOverride>
+    <w:lvlOverride w:ilvl="3">
+      <w:startOverride w:val="1"/>
+    </w:lvlOverride>
+    <w:lvlOverride w:ilvl="4">
+      <w:startOverride w:val="1"/>
+    </w:lvlOverride>
+    <w:lvlOverride w:ilvl="5">
+      <w:startOverride w:val="1"/>
+    </w:lvlOverride>
+    <w:lvlOverride w:ilvl="6">
+      <w:startOverride w:val="1"/>
+    </w:lvlOverride>
+    <w:lvlOverride w:ilvl="7">
+      <w:startOverride w:val="1"/>
+    </w:lvlOverride>
+    <w:lvlOverride w:ilvl="8">
+      <w:startOverride w:val="1"/>
+    </w:lvlOverride>
+  </w:num>
+  <w:num w:numId="7">
+    <w:abstractNumId w:val="2"/>
+    <w:lvlOverride w:ilvl="0">
+      <w:startOverride w:val="1"/>
+    </w:lvlOverride>
+    <w:lvlOverride w:ilvl="1">
+      <w:startOverride w:val="1"/>
+    </w:lvlOverride>
+    <w:lvlOverride w:ilvl="2">
+      <w:startOverride w:val="1"/>
+    </w:lvlOverride>
+    <w:lvlOverride w:ilvl="3">
+      <w:startOverride w:val="1"/>
+    </w:lvlOverride>
+    <w:lvlOverride w:ilvl="4">
+      <w:startOverride w:val="1"/>
+    </w:lvlOverride>
+    <w:lvlOverride w:ilvl="5">
+      <w:startOverride w:val="1"/>
+    </w:lvlOverride>
+    <w:lvlOverride w:ilvl="6">
+      <w:startOverride w:val="1"/>
+    </w:lvlOverride>
+    <w:lvlOverride w:ilvl="7">
+      <w:startOverride w:val="1"/>
+    </w:lvlOverride>
+    <w:lvlOverride w:ilvl="8">
+      <w:startOverride w:val="1"/>
+    </w:lvlOverride>
+  </w:num>
+  <w:num w:numId="8">
+    <w:abstractNumId w:val="2"/>
+    <w:lvlOverride w:ilvl="0">
+      <w:startOverride w:val="1"/>
+    </w:lvlOverride>
+    <w:lvlOverride w:ilvl="1">
+      <w:startOverride w:val="1"/>
+    </w:lvlOverride>
+    <w:lvlOverride w:ilvl="2">
+      <w:startOverride w:val="1"/>
+    </w:lvlOverride>
+    <w:lvlOverride w:ilvl="3">
+      <w:startOverride w:val="1"/>
+    </w:lvlOverride>
+    <w:lvlOverride w:ilvl="4">
+      <w:startOverride w:val="1"/>
+    </w:lvlOverride>
+    <w:lvlOverride w:ilvl="5">
+      <w:startOverride w:val="1"/>
+    </w:lvlOverride>
+    <w:lvlOverride w:ilvl="6">
+      <w:startOverride w:val="1"/>
+    </w:lvlOverride>
+    <w:lvlOverride w:ilvl="7">
+      <w:startOverride w:val="1"/>
+    </w:lvlOverride>
+    <w:lvlOverride w:ilvl="8">
+      <w:startOverride w:val="1"/>
+    </w:lvlOverride>
+  </w:num>
+  <w:num w:numId="9">
+    <w:abstractNumId w:val="2"/>
+    <w:lvlOverride w:ilvl="0">
+      <w:startOverride w:val="1"/>
+    </w:lvlOverride>
+    <w:lvlOverride w:ilvl="1">
+      <w:startOverride w:val="1"/>
+    </w:lvlOverride>
+    <w:lvlOverride w:ilvl="2">
+      <w:startOverride w:val="1"/>
+    </w:lvlOverride>
+    <w:lvlOverride w:ilvl="3">
+      <w:startOverride w:val="1"/>
+    </w:lvlOverride>
+    <w:lvlOverride w:ilvl="4">
+      <w:startOverride w:val="1"/>
+    </w:lvlOverride>
+    <w:lvlOverride w:ilvl="5">
+      <w:startOverride w:val="1"/>
+    </w:lvlOverride>
+    <w:lvlOverride w:ilvl="6">
+      <w:startOverride w:val="1"/>
+    </w:lvlOverride>
+    <w:lvlOverride w:ilvl="7">
+      <w:startOverride w:val="1"/>
+    </w:lvlOverride>
+    <w:lvlOverride w:ilvl="8">
+      <w:startOverride w:val="1"/>
+    </w:lvlOverride>
+  </w:num>
+  <w:num w:numId="10">
+    <w:abstractNumId w:val="2"/>
+    <w:lvlOverride w:ilvl="0">
+      <w:startOverride w:val="1"/>
+    </w:lvlOverride>
+    <w:lvlOverride w:ilvl="1">
+      <w:startOverride w:val="1"/>
+    </w:lvlOverride>
+    <w:lvlOverride w:ilvl="2">
+      <w:startOverride w:val="1"/>
+    </w:lvlOverride>
+    <w:lvlOverride w:ilvl="3">
+      <w:startOverride w:val="1"/>
+    </w:lvlOverride>
+    <w:lvlOverride w:ilvl="4">
+      <w:startOverride w:val="1"/>
+    </w:lvlOverride>
+    <w:lvlOverride w:ilvl="5">
+      <w:startOverride w:val="1"/>
+    </w:lvlOverride>
+    <w:lvlOverride w:ilvl="6">
+      <w:startOverride w:val="1"/>
+    </w:lvlOverride>
+    <w:lvlOverride w:ilvl="7">
+      <w:startOverride w:val="1"/>
+    </w:lvlOverride>
+    <w:lvlOverride w:ilvl="8">
+      <w:startOverride w:val="1"/>
+    </w:lvlOverride>
+  </w:num>
+  <w:num w:numId="11">
+    <w:abstractNumId w:val="2"/>
+    <w:lvlOverride w:ilvl="0">
+      <w:startOverride w:val="1"/>
+    </w:lvlOverride>
+    <w:lvlOverride w:ilvl="1">
+      <w:startOverride w:val="1"/>
+    </w:lvlOverride>
+    <w:lvlOverride w:ilvl="2">
+      <w:startOverride w:val="1"/>
+    </w:lvlOverride>
+    <w:lvlOverride w:ilvl="3">
+      <w:startOverride w:val="1"/>
+    </w:lvlOverride>
+    <w:lvlOverride w:ilvl="4">
+      <w:startOverride w:val="1"/>
+    </w:lvlOverride>
+    <w:lvlOverride w:ilvl="5">
+      <w:startOverride w:val="1"/>
+    </w:lvlOverride>
+    <w:lvlOverride w:ilvl="6">
+      <w:startOverride w:val="1"/>
+    </w:lvlOverride>
+    <w:lvlOverride w:ilvl="7">
+      <w:startOverride w:val="1"/>
+    </w:lvlOverride>
+    <w:lvlOverride w:ilvl="8">
+      <w:startOverride w:val="1"/>
+    </w:lvlOverride>
+  </w:num>
+  <w:num w:numId="12">
+    <w:abstractNumId w:val="2"/>
+    <w:lvlOverride w:ilvl="0">
+      <w:startOverride w:val="1"/>
+    </w:lvlOverride>
+    <w:lvlOverride w:ilvl="1">
+      <w:startOverride w:val="1"/>
+    </w:lvlOverride>
+    <w:lvlOverride w:ilvl="2">
+      <w:startOverride w:val="1"/>
+    </w:lvlOverride>
+    <w:lvlOverride w:ilvl="3">
+      <w:startOverride w:val="1"/>
+    </w:lvlOverride>
+    <w:lvlOverride w:ilvl="4">
+      <w:startOverride w:val="1"/>
+    </w:lvlOverride>
+    <w:lvlOverride w:ilvl="5">
+      <w:startOverride w:val="1"/>
+    </w:lvlOverride>
+    <w:lvlOverride w:ilvl="6">
+      <w:startOverride w:val="1"/>
+    </w:lvlOverride>
+    <w:lvlOverride w:ilvl="7">
+      <w:startOverride w:val="1"/>
+    </w:lvlOverride>
+    <w:lvlOverride w:ilvl="8">
+      <w:startOverride w:val="1"/>
+    </w:lvlOverride>
+  </w:num>
+  <w:num w:numId="13">
+    <w:abstractNumId w:val="2"/>
+    <w:lvlOverride w:ilvl="0">
+      <w:startOverride w:val="1"/>
+    </w:lvlOverride>
+    <w:lvlOverride w:ilvl="1">
+      <w:startOverride w:val="1"/>
+    </w:lvlOverride>
+    <w:lvlOverride w:ilvl="2">
+      <w:startOverride w:val="1"/>
+    </w:lvlOverride>
+    <w:lvlOverride w:ilvl="3">
+      <w:startOverride w:val="1"/>
+    </w:lvlOverride>
+    <w:lvlOverride w:ilvl="4">
+      <w:startOverride w:val="1"/>
+    </w:lvlOverride>
+    <w:lvlOverride w:ilvl="5">
+      <w:startOverride w:val="1"/>
+    </w:lvlOverride>
+    <w:lvlOverride w:ilvl="6">
+      <w:startOverride w:val="1"/>
+    </w:lvlOverride>
+    <w:lvlOverride w:ilvl="7">
+      <w:startOverride w:val="1"/>
+    </w:lvlOverride>
+    <w:lvlOverride w:ilvl="8">
+      <w:startOverride w:val="1"/>
+    </w:lvlOverride>
+  </w:num>
+  <w:num w:numId="14">
+    <w:abstractNumId w:val="2"/>
+    <w:lvlOverride w:ilvl="0">
+      <w:startOverride w:val="1"/>
+    </w:lvlOverride>
+    <w:lvlOverride w:ilvl="1">
+      <w:startOverride w:val="1"/>
+    </w:lvlOverride>
+    <w:lvlOverride w:ilvl="2">
+      <w:startOverride w:val="1"/>
+    </w:lvlOverride>
+    <w:lvlOverride w:ilvl="3">
+      <w:startOverride w:val="1"/>
+    </w:lvlOverride>
+    <w:lvlOverride w:ilvl="4">
+      <w:startOverride w:val="1"/>
+    </w:lvlOverride>
+    <w:lvlOverride w:ilvl="5">
+      <w:startOverride w:val="1"/>
+    </w:lvlOverride>
+    <w:lvlOverride w:ilvl="6">
+      <w:startOverride w:val="1"/>
+    </w:lvlOverride>
+    <w:lvlOverride w:ilvl="7">
+      <w:startOverride w:val="1"/>
+    </w:lvlOverride>
+    <w:lvlOverride w:ilvl="8">
+      <w:startOverride w:val="1"/>
+    </w:lvlOverride>
+  </w:num>
+  <w:num w:numId="15">
+    <w:abstractNumId w:val="2"/>
+  </w:num>
+  <w:num w:numId="16">
+    <w:abstractNumId w:val="2"/>
+    <w:lvlOverride w:ilvl="0">
+      <w:lvl w:ilvl="0">
+        <w:start w:val="1"/>
+        <w:numFmt w:val="decimal"/>
+        <w:pStyle w:val="NumberedBulletPACKT"/>
+        <w:lvlText w:val="%1."/>
+        <w:lvlJc w:val="left"/>
+        <w:pPr>
+          <w:ind w:left="647" w:hanging="363"/>
+        </w:pPr>
+        <w:rPr>
+          <w:rFonts w:hint="default"/>
+        </w:rPr>
+      </w:lvl>
+    </w:lvlOverride>
+    <w:lvlOverride w:ilvl="1">
+      <w:lvl w:ilvl="1">
+        <w:start w:val="1"/>
+        <w:numFmt w:val="lowerLetter"/>
+        <w:lvlText w:val="%2."/>
+        <w:lvlJc w:val="left"/>
+        <w:pPr>
+          <w:ind w:left="1800" w:hanging="360"/>
+        </w:pPr>
+        <w:rPr>
+          <w:rFonts w:hint="default"/>
+        </w:rPr>
+      </w:lvl>
+    </w:lvlOverride>
+    <w:lvlOverride w:ilvl="2">
+      <w:lvl w:ilvl="2">
+        <w:start w:val="1"/>
+        <w:numFmt w:val="lowerRoman"/>
+        <w:lvlText w:val="%3."/>
+        <w:lvlJc w:val="right"/>
+        <w:pPr>
+          <w:ind w:left="2520" w:hanging="180"/>
+        </w:pPr>
+        <w:rPr>
+          <w:rFonts w:hint="default"/>
+        </w:rPr>
+      </w:lvl>
+    </w:lvlOverride>
+    <w:lvlOverride w:ilvl="3">
+      <w:lvl w:ilvl="3">
+        <w:start w:val="1"/>
+        <w:numFmt w:val="decimal"/>
+        <w:lvlText w:val="%4."/>
+        <w:lvlJc w:val="left"/>
+        <w:pPr>
+          <w:ind w:left="3240" w:hanging="360"/>
+        </w:pPr>
+        <w:rPr>
+          <w:rFonts w:hint="default"/>
+        </w:rPr>
+      </w:lvl>
+    </w:lvlOverride>
+    <w:lvlOverride w:ilvl="4">
+      <w:lvl w:ilvl="4">
+        <w:start w:val="1"/>
+        <w:numFmt w:val="lowerLetter"/>
+        <w:lvlText w:val="%5."/>
+        <w:lvlJc w:val="left"/>
+        <w:pPr>
+          <w:ind w:left="3960" w:hanging="360"/>
+        </w:pPr>
+        <w:rPr>
+          <w:rFonts w:hint="default"/>
+        </w:rPr>
+      </w:lvl>
+    </w:lvlOverride>
+    <w:lvlOverride w:ilvl="5">
+      <w:lvl w:ilvl="5">
+        <w:start w:val="1"/>
+        <w:numFmt w:val="lowerRoman"/>
+        <w:lvlText w:val="%6."/>
+        <w:lvlJc w:val="right"/>
+        <w:pPr>
+          <w:ind w:left="4680" w:hanging="180"/>
+        </w:pPr>
+        <w:rPr>
+          <w:rFonts w:hint="default"/>
+        </w:rPr>
+      </w:lvl>
+    </w:lvlOverride>
+    <w:lvlOverride w:ilvl="6">
+      <w:lvl w:ilvl="6">
+        <w:start w:val="1"/>
+        <w:numFmt w:val="decimal"/>
+        <w:lvlText w:val="%7."/>
+        <w:lvlJc w:val="left"/>
+        <w:pPr>
+          <w:ind w:left="5400" w:hanging="360"/>
+        </w:pPr>
+        <w:rPr>
+          <w:rFonts w:hint="default"/>
+        </w:rPr>
+      </w:lvl>
+    </w:lvlOverride>
+    <w:lvlOverride w:ilvl="7">
+      <w:lvl w:ilvl="7">
+        <w:start w:val="1"/>
+        <w:numFmt w:val="lowerLetter"/>
+        <w:lvlText w:val="%8."/>
+        <w:lvlJc w:val="left"/>
+        <w:pPr>
+          <w:ind w:left="6120" w:hanging="360"/>
+        </w:pPr>
+        <w:rPr>
+          <w:rFonts w:hint="default"/>
+        </w:rPr>
+      </w:lvl>
+    </w:lvlOverride>
+    <w:lvlOverride w:ilvl="8">
+      <w:lvl w:ilvl="8">
+        <w:start w:val="1"/>
+        <w:numFmt w:val="lowerRoman"/>
+        <w:lvlText w:val="%9."/>
+        <w:lvlJc w:val="right"/>
+        <w:pPr>
+          <w:ind w:left="6840" w:hanging="180"/>
+        </w:pPr>
+        <w:rPr>
+          <w:rFonts w:hint="default"/>
+        </w:rPr>
+      </w:lvl>
+    </w:lvlOverride>
+  </w:num>
+  <w:num w:numId="17">
+    <w:abstractNumId w:val="2"/>
+    <w:lvlOverride w:ilvl="0">
+      <w:lvl w:ilvl="0">
+        <w:start w:val="1"/>
+        <w:numFmt w:val="decimal"/>
+        <w:pStyle w:val="NumberedBulletPACKT"/>
+        <w:lvlText w:val="%1."/>
+        <w:lvlJc w:val="left"/>
+        <w:pPr>
+          <w:ind w:left="647" w:hanging="363"/>
+        </w:pPr>
+        <w:rPr>
+          <w:rFonts w:hint="default"/>
+        </w:rPr>
+      </w:lvl>
+    </w:lvlOverride>
+    <w:lvlOverride w:ilvl="1">
+      <w:lvl w:ilvl="1">
+        <w:start w:val="1"/>
+        <w:numFmt w:val="lowerLetter"/>
+        <w:lvlText w:val="%2."/>
+        <w:lvlJc w:val="left"/>
+        <w:pPr>
+          <w:ind w:left="1800" w:hanging="360"/>
+        </w:pPr>
+        <w:rPr>
+          <w:rFonts w:hint="default"/>
+        </w:rPr>
+      </w:lvl>
+    </w:lvlOverride>
+    <w:lvlOverride w:ilvl="2">
+      <w:lvl w:ilvl="2">
+        <w:start w:val="1"/>
+        <w:numFmt w:val="lowerRoman"/>
+        <w:lvlText w:val="%3."/>
+        <w:lvlJc w:val="right"/>
+        <w:pPr>
+          <w:ind w:left="2520" w:hanging="180"/>
+        </w:pPr>
+        <w:rPr>
+          <w:rFonts w:hint="default"/>
+        </w:rPr>
+      </w:lvl>
+    </w:lvlOverride>
+    <w:lvlOverride w:ilvl="3">
+      <w:lvl w:ilvl="3">
+        <w:start w:val="1"/>
+        <w:numFmt w:val="decimal"/>
+        <w:lvlText w:val="%4."/>
+        <w:lvlJc w:val="left"/>
+        <w:pPr>
+          <w:ind w:left="3240" w:hanging="360"/>
+        </w:pPr>
+        <w:rPr>
+          <w:rFonts w:hint="default"/>
+        </w:rPr>
+      </w:lvl>
+    </w:lvlOverride>
+    <w:lvlOverride w:ilvl="4">
+      <w:lvl w:ilvl="4">
+        <w:start w:val="1"/>
+        <w:numFmt w:val="lowerLetter"/>
+        <w:lvlText w:val="%5."/>
+        <w:lvlJc w:val="left"/>
+        <w:pPr>
+          <w:ind w:left="3960" w:hanging="360"/>
+        </w:pPr>
+        <w:rPr>
+          <w:rFonts w:hint="default"/>
+        </w:rPr>
+      </w:lvl>
+    </w:lvlOverride>
+    <w:lvlOverride w:ilvl="5">
+      <w:lvl w:ilvl="5">
+        <w:start w:val="1"/>
+        <w:numFmt w:val="lowerRoman"/>
+        <w:lvlText w:val="%6."/>
+        <w:lvlJc w:val="right"/>
+        <w:pPr>
+          <w:ind w:left="4680" w:hanging="180"/>
+        </w:pPr>
+        <w:rPr>
+          <w:rFonts w:hint="default"/>
+        </w:rPr>
+      </w:lvl>
+    </w:lvlOverride>
+    <w:lvlOverride w:ilvl="6">
+      <w:lvl w:ilvl="6">
+        <w:start w:val="1"/>
+        <w:numFmt w:val="decimal"/>
+        <w:lvlText w:val="%7."/>
+        <w:lvlJc w:val="left"/>
+        <w:pPr>
+          <w:ind w:left="5400" w:hanging="360"/>
+        </w:pPr>
+        <w:rPr>
+          <w:rFonts w:hint="default"/>
+        </w:rPr>
+      </w:lvl>
+    </w:lvlOverride>
+    <w:lvlOverride w:ilvl="7">
+      <w:lvl w:ilvl="7">
+        <w:start w:val="1"/>
+        <w:numFmt w:val="lowerLetter"/>
+        <w:lvlText w:val="%8."/>
+        <w:lvlJc w:val="left"/>
+        <w:pPr>
+          <w:ind w:left="6120" w:hanging="360"/>
+        </w:pPr>
+        <w:rPr>
+          <w:rFonts w:hint="default"/>
+        </w:rPr>
+      </w:lvl>
+    </w:lvlOverride>
+    <w:lvlOverride w:ilvl="8">
+      <w:lvl w:ilvl="8">
+        <w:start w:val="1"/>
+        <w:numFmt w:val="lowerRoman"/>
+        <w:lvlText w:val="%9."/>
+        <w:lvlJc w:val="right"/>
+        <w:pPr>
+          <w:ind w:left="6840" w:hanging="180"/>
+        </w:pPr>
+        <w:rPr>
+          <w:rFonts w:hint="default"/>
+        </w:rPr>
+      </w:lvl>
+    </w:lvlOverride>
+  </w:num>
+  <w:num w:numId="18">
+    <w:abstractNumId w:val="2"/>
+    <w:lvlOverride w:ilvl="0">
+      <w:lvl w:ilvl="0">
+        <w:start w:val="1"/>
+        <w:numFmt w:val="decimal"/>
+        <w:pStyle w:val="NumberedBulletPACKT"/>
+        <w:lvlText w:val="%1."/>
+        <w:lvlJc w:val="left"/>
+        <w:pPr>
+          <w:ind w:left="647" w:hanging="363"/>
+        </w:pPr>
+        <w:rPr>
+          <w:rFonts w:hint="default"/>
+        </w:rPr>
+      </w:lvl>
+    </w:lvlOverride>
+    <w:lvlOverride w:ilvl="1">
+      <w:lvl w:ilvl="1">
+        <w:start w:val="1"/>
+        <w:numFmt w:val="lowerLetter"/>
+        <w:lvlText w:val="%2."/>
+        <w:lvlJc w:val="left"/>
+        <w:pPr>
+          <w:ind w:left="1800" w:hanging="360"/>
+        </w:pPr>
+        <w:rPr>
+          <w:rFonts w:hint="default"/>
+        </w:rPr>
+      </w:lvl>
+    </w:lvlOverride>
+    <w:lvlOverride w:ilvl="2">
+      <w:lvl w:ilvl="2">
+        <w:start w:val="1"/>
+        <w:numFmt w:val="lowerRoman"/>
+        <w:lvlText w:val="%3."/>
+        <w:lvlJc w:val="right"/>
+        <w:pPr>
+          <w:ind w:left="2520" w:hanging="180"/>
+        </w:pPr>
+        <w:rPr>
+          <w:rFonts w:hint="default"/>
+        </w:rPr>
+      </w:lvl>
+    </w:lvlOverride>
+    <w:lvlOverride w:ilvl="3">
+      <w:lvl w:ilvl="3">
+        <w:start w:val="1"/>
+        <w:numFmt w:val="decimal"/>
+        <w:lvlText w:val="%4."/>
+        <w:lvlJc w:val="left"/>
+        <w:pPr>
+          <w:ind w:left="3240" w:hanging="360"/>
+        </w:pPr>
+        <w:rPr>
+          <w:rFonts w:hint="default"/>
+        </w:rPr>
+      </w:lvl>
+    </w:lvlOverride>
+    <w:lvlOverride w:ilvl="4">
+      <w:lvl w:ilvl="4">
+        <w:start w:val="1"/>
+        <w:numFmt w:val="lowerLetter"/>
+        <w:lvlText w:val="%5."/>
+        <w:lvlJc w:val="left"/>
+        <w:pPr>
+          <w:ind w:left="3960" w:hanging="360"/>
+        </w:pPr>
+        <w:rPr>
+          <w:rFonts w:hint="default"/>
+        </w:rPr>
+      </w:lvl>
+    </w:lvlOverride>
+    <w:lvlOverride w:ilvl="5">
+      <w:lvl w:ilvl="5">
+        <w:start w:val="1"/>
+        <w:numFmt w:val="lowerRoman"/>
+        <w:lvlText w:val="%6."/>
+        <w:lvlJc w:val="right"/>
+        <w:pPr>
+          <w:ind w:left="4680" w:hanging="180"/>
+        </w:pPr>
+        <w:rPr>
+          <w:rFonts w:hint="default"/>
+        </w:rPr>
+      </w:lvl>
+    </w:lvlOverride>
+    <w:lvlOverride w:ilvl="6">
+      <w:lvl w:ilvl="6">
+        <w:start w:val="1"/>
+        <w:numFmt w:val="decimal"/>
+        <w:lvlText w:val="%7."/>
+        <w:lvlJc w:val="left"/>
+        <w:pPr>
+          <w:ind w:left="5400" w:hanging="360"/>
+        </w:pPr>
+        <w:rPr>
+          <w:rFonts w:hint="default"/>
+        </w:rPr>
+      </w:lvl>
+    </w:lvlOverride>
+    <w:lvlOverride w:ilvl="7">
+      <w:lvl w:ilvl="7">
+        <w:start w:val="1"/>
+        <w:numFmt w:val="lowerLetter"/>
+        <w:lvlText w:val="%8."/>
+        <w:lvlJc w:val="left"/>
+        <w:pPr>
+          <w:ind w:left="6120" w:hanging="360"/>
+        </w:pPr>
+        <w:rPr>
+          <w:rFonts w:hint="default"/>
+        </w:rPr>
+      </w:lvl>
+    </w:lvlOverride>
+    <w:lvlOverride w:ilvl="8">
+      <w:lvl w:ilvl="8">
+        <w:start w:val="1"/>
+        <w:numFmt w:val="lowerRoman"/>
+        <w:lvlText w:val="%9."/>
+        <w:lvlJc w:val="right"/>
+        <w:pPr>
+          <w:ind w:left="6840" w:hanging="180"/>
+        </w:pPr>
+        <w:rPr>
+          <w:rFonts w:hint="default"/>
+        </w:rPr>
+      </w:lvl>
+    </w:lvlOverride>
+  </w:num>
+  <w:num w:numId="19">
+    <w:abstractNumId w:val="2"/>
+    <w:lvlOverride w:ilvl="0">
+      <w:lvl w:ilvl="0">
+        <w:start w:val="1"/>
+        <w:numFmt w:val="decimal"/>
+        <w:pStyle w:val="NumberedBulletPACKT"/>
+        <w:lvlText w:val="%1."/>
+        <w:lvlJc w:val="left"/>
+        <w:pPr>
+          <w:ind w:left="647" w:hanging="363"/>
+        </w:pPr>
+        <w:rPr>
+          <w:rFonts w:hint="default"/>
+        </w:rPr>
+      </w:lvl>
+    </w:lvlOverride>
+    <w:lvlOverride w:ilvl="1">
+      <w:lvl w:ilvl="1">
+        <w:start w:val="1"/>
+        <w:numFmt w:val="lowerLetter"/>
+        <w:lvlText w:val="%2."/>
+        <w:lvlJc w:val="left"/>
+        <w:pPr>
+          <w:ind w:left="1800" w:hanging="360"/>
+        </w:pPr>
+        <w:rPr>
+          <w:rFonts w:hint="default"/>
+        </w:rPr>
+      </w:lvl>
+    </w:lvlOverride>
+    <w:lvlOverride w:ilvl="2">
+      <w:lvl w:ilvl="2">
+        <w:start w:val="1"/>
+        <w:numFmt w:val="lowerRoman"/>
+        <w:lvlText w:val="%3."/>
+        <w:lvlJc w:val="right"/>
+        <w:pPr>
+          <w:ind w:left="2520" w:hanging="180"/>
+        </w:pPr>
+        <w:rPr>
+          <w:rFonts w:hint="default"/>
+        </w:rPr>
+      </w:lvl>
+    </w:lvlOverride>
+    <w:lvlOverride w:ilvl="3">
+      <w:lvl w:ilvl="3">
+        <w:start w:val="1"/>
+        <w:numFmt w:val="decimal"/>
+        <w:lvlText w:val="%4."/>
+        <w:lvlJc w:val="left"/>
+        <w:pPr>
+          <w:ind w:left="3240" w:hanging="360"/>
+        </w:pPr>
+        <w:rPr>
+          <w:rFonts w:hint="default"/>
+        </w:rPr>
+      </w:lvl>
+    </w:lvlOverride>
+    <w:lvlOverride w:ilvl="4">
+      <w:lvl w:ilvl="4">
+        <w:start w:val="1"/>
+        <w:numFmt w:val="lowerLetter"/>
+        <w:lvlText w:val="%5."/>
+        <w:lvlJc w:val="left"/>
+        <w:pPr>
+          <w:ind w:left="3960" w:hanging="360"/>
+        </w:pPr>
+        <w:rPr>
+          <w:rFonts w:hint="default"/>
+        </w:rPr>
+      </w:lvl>
+    </w:lvlOverride>
+    <w:lvlOverride w:ilvl="5">
+      <w:lvl w:ilvl="5">
+        <w:start w:val="1"/>
+        <w:numFmt w:val="lowerRoman"/>
+        <w:lvlText w:val="%6."/>
+        <w:lvlJc w:val="right"/>
+        <w:pPr>
+          <w:ind w:left="4680" w:hanging="180"/>
+        </w:pPr>
+        <w:rPr>
+          <w:rFonts w:hint="default"/>
+        </w:rPr>
+      </w:lvl>
+    </w:lvlOverride>
+    <w:lvlOverride w:ilvl="6">
+      <w:lvl w:ilvl="6">
+        <w:start w:val="1"/>
+        <w:numFmt w:val="decimal"/>
+        <w:lvlText w:val="%7."/>
+        <w:lvlJc w:val="left"/>
+        <w:pPr>
+          <w:ind w:left="5400" w:hanging="360"/>
+        </w:pPr>
+        <w:rPr>
+          <w:rFonts w:hint="default"/>
+        </w:rPr>
+      </w:lvl>
+    </w:lvlOverride>
+    <w:lvlOverride w:ilvl="7">
+      <w:lvl w:ilvl="7">
+        <w:start w:val="1"/>
+        <w:numFmt w:val="lowerLetter"/>
+        <w:lvlText w:val="%8."/>
+        <w:lvlJc w:val="left"/>
+        <w:pPr>
+          <w:ind w:left="6120" w:hanging="360"/>
+        </w:pPr>
+        <w:rPr>
+          <w:rFonts w:hint="default"/>
+        </w:rPr>
+      </w:lvl>
+    </w:lvlOverride>
+    <w:lvlOverride w:ilvl="8">
+      <w:lvl w:ilvl="8">
+        <w:start w:val="1"/>
+        <w:numFmt w:val="lowerRoman"/>
+        <w:lvlText w:val="%9."/>
+        <w:lvlJc w:val="right"/>
+        <w:pPr>
+          <w:ind w:left="6840" w:hanging="180"/>
+        </w:pPr>
+        <w:rPr>
+          <w:rFonts w:hint="default"/>
+        </w:rPr>
+      </w:lvl>
+    </w:lvlOverride>
+  </w:num>
+  <w:num w:numId="20">
+    <w:abstractNumId w:val="2"/>
+    <w:lvlOverride w:ilvl="0">
+      <w:lvl w:ilvl="0">
+        <w:start w:val="1"/>
+        <w:numFmt w:val="decimal"/>
+        <w:pStyle w:val="NumberedBulletPACKT"/>
+        <w:lvlText w:val="%1."/>
+        <w:lvlJc w:val="left"/>
+        <w:pPr>
+          <w:ind w:left="647" w:hanging="363"/>
+        </w:pPr>
+        <w:rPr>
+          <w:rFonts w:hint="default"/>
+        </w:rPr>
+      </w:lvl>
+    </w:lvlOverride>
+    <w:lvlOverride w:ilvl="1">
+      <w:lvl w:ilvl="1">
+        <w:start w:val="1"/>
+        <w:numFmt w:val="lowerLetter"/>
+        <w:lvlText w:val="%2."/>
+        <w:lvlJc w:val="left"/>
+        <w:pPr>
+          <w:ind w:left="1800" w:hanging="360"/>
+        </w:pPr>
+        <w:rPr>
+          <w:rFonts w:hint="default"/>
+        </w:rPr>
+      </w:lvl>
+    </w:lvlOverride>
+    <w:lvlOverride w:ilvl="2">
+      <w:lvl w:ilvl="2">
+        <w:start w:val="1"/>
+        <w:numFmt w:val="lowerRoman"/>
+        <w:lvlText w:val="%3."/>
+        <w:lvlJc w:val="right"/>
+        <w:pPr>
+          <w:ind w:left="2520" w:hanging="180"/>
+        </w:pPr>
+        <w:rPr>
+          <w:rFonts w:hint="default"/>
+        </w:rPr>
+      </w:lvl>
+    </w:lvlOverride>
+    <w:lvlOverride w:ilvl="3">
+      <w:lvl w:ilvl="3">
+        <w:start w:val="1"/>
+        <w:numFmt w:val="decimal"/>
+        <w:lvlText w:val="%4."/>
+        <w:lvlJc w:val="left"/>
+        <w:pPr>
+          <w:ind w:left="3240" w:hanging="360"/>
+        </w:pPr>
+        <w:rPr>
+          <w:rFonts w:hint="default"/>
+        </w:rPr>
+      </w:lvl>
+    </w:lvlOverride>
+    <w:lvlOverride w:ilvl="4">
+      <w:lvl w:ilvl="4">
+        <w:start w:val="1"/>
+        <w:numFmt w:val="lowerLetter"/>
+        <w:lvlText w:val="%5."/>
+        <w:lvlJc w:val="left"/>
+        <w:pPr>
+          <w:ind w:left="3960" w:hanging="360"/>
+        </w:pPr>
+        <w:rPr>
+          <w:rFonts w:hint="default"/>
+        </w:rPr>
+      </w:lvl>
+    </w:lvlOverride>
+    <w:lvlOverride w:ilvl="5">
+      <w:lvl w:ilvl="5">
+        <w:start w:val="1"/>
+        <w:numFmt w:val="lowerRoman"/>
+        <w:lvlText w:val="%6."/>
+        <w:lvlJc w:val="right"/>
+        <w:pPr>
+          <w:ind w:left="4680" w:hanging="180"/>
+        </w:pPr>
+        <w:rPr>
+          <w:rFonts w:hint="default"/>
+        </w:rPr>
+      </w:lvl>
+    </w:lvlOverride>
+    <w:lvlOverride w:ilvl="6">
+      <w:lvl w:ilvl="6">
+        <w:start w:val="1"/>
+        <w:numFmt w:val="decimal"/>
+        <w:lvlText w:val="%7."/>
+        <w:lvlJc w:val="left"/>
+        <w:pPr>
+          <w:ind w:left="5400" w:hanging="360"/>
+        </w:pPr>
+        <w:rPr>
+          <w:rFonts w:hint="default"/>
+        </w:rPr>
+      </w:lvl>
+    </w:lvlOverride>
+    <w:lvlOverride w:ilvl="7">
+      <w:lvl w:ilvl="7">
+        <w:start w:val="1"/>
+        <w:numFmt w:val="lowerLetter"/>
+        <w:lvlText w:val="%8."/>
+        <w:lvlJc w:val="left"/>
+        <w:pPr>
+          <w:ind w:left="6120" w:hanging="360"/>
+        </w:pPr>
+        <w:rPr>
+          <w:rFonts w:hint="default"/>
+        </w:rPr>
+      </w:lvl>
+    </w:lvlOverride>
+    <w:lvlOverride w:ilvl="8">
+      <w:lvl w:ilvl="8">
+        <w:start w:val="1"/>
+        <w:numFmt w:val="lowerRoman"/>
+        <w:lvlText w:val="%9."/>
+        <w:lvlJc w:val="right"/>
+        <w:pPr>
+          <w:ind w:left="6840" w:hanging="180"/>
+        </w:pPr>
+        <w:rPr>
+          <w:rFonts w:hint="default"/>
+        </w:rPr>
+      </w:lvl>
+    </w:lvlOverride>
+  </w:num>
+  <w:num w:numId="21">
+    <w:abstractNumId w:val="2"/>
+    <w:lvlOverride w:ilvl="0">
+      <w:lvl w:ilvl="0">
+        <w:start w:val="1"/>
+        <w:numFmt w:val="decimal"/>
+        <w:pStyle w:val="NumberedBulletPACKT"/>
+        <w:lvlText w:val="%1."/>
+        <w:lvlJc w:val="left"/>
+        <w:pPr>
+          <w:ind w:left="647" w:hanging="363"/>
+        </w:pPr>
+        <w:rPr>
+          <w:rFonts w:hint="default"/>
+        </w:rPr>
+      </w:lvl>
+    </w:lvlOverride>
+    <w:lvlOverride w:ilvl="1">
+      <w:lvl w:ilvl="1">
+        <w:start w:val="1"/>
+        <w:numFmt w:val="lowerLetter"/>
+        <w:lvlText w:val="%2."/>
+        <w:lvlJc w:val="left"/>
+        <w:pPr>
+          <w:ind w:left="1800" w:hanging="360"/>
+        </w:pPr>
+        <w:rPr>
+          <w:rFonts w:hint="default"/>
+        </w:rPr>
+      </w:lvl>
+    </w:lvlOverride>
+    <w:lvlOverride w:ilvl="2">
+      <w:lvl w:ilvl="2">
+        <w:start w:val="1"/>
+        <w:numFmt w:val="lowerRoman"/>
+        <w:lvlText w:val="%3."/>
+        <w:lvlJc w:val="right"/>
+        <w:pPr>
+          <w:ind w:left="2520" w:hanging="180"/>
+        </w:pPr>
+        <w:rPr>
+          <w:rFonts w:hint="default"/>
+        </w:rPr>
+      </w:lvl>
+    </w:lvlOverride>
+    <w:lvlOverride w:ilvl="3">
+      <w:lvl w:ilvl="3">
+        <w:start w:val="1"/>
+        <w:numFmt w:val="decimal"/>
+        <w:lvlText w:val="%4."/>
+        <w:lvlJc w:val="left"/>
+        <w:pPr>
+          <w:ind w:left="3240" w:hanging="360"/>
+        </w:pPr>
+        <w:rPr>
+          <w:rFonts w:hint="default"/>
+        </w:rPr>
+      </w:lvl>
+    </w:lvlOverride>
+    <w:lvlOverride w:ilvl="4">
+      <w:lvl w:ilvl="4">
+        <w:start w:val="1"/>
+        <w:numFmt w:val="lowerLetter"/>
+        <w:lvlText w:val="%5."/>
+        <w:lvlJc w:val="left"/>
+        <w:pPr>
+          <w:ind w:left="3960" w:hanging="360"/>
+        </w:pPr>
+        <w:rPr>
+          <w:rFonts w:hint="default"/>
+        </w:rPr>
+      </w:lvl>
+    </w:lvlOverride>
+    <w:lvlOverride w:ilvl="5">
+      <w:lvl w:ilvl="5">
+        <w:start w:val="1"/>
+        <w:numFmt w:val="lowerRoman"/>
+        <w:lvlText w:val="%6."/>
+        <w:lvlJc w:val="right"/>
+        <w:pPr>
+          <w:ind w:left="4680" w:hanging="180"/>
+        </w:pPr>
+        <w:rPr>
+          <w:rFonts w:hint="default"/>
+        </w:rPr>
+      </w:lvl>
+    </w:lvlOverride>
+    <w:lvlOverride w:ilvl="6">
+      <w:lvl w:ilvl="6">
+        <w:start w:val="1"/>
+        <w:numFmt w:val="decimal"/>
+        <w:lvlText w:val="%7."/>
+        <w:lvlJc w:val="left"/>
+        <w:pPr>
+          <w:ind w:left="5400" w:hanging="360"/>
+        </w:pPr>
+        <w:rPr>
+          <w:rFonts w:hint="default"/>
+        </w:rPr>
+      </w:lvl>
+    </w:lvlOverride>
+    <w:lvlOverride w:ilvl="7">
+      <w:lvl w:ilvl="7">
+        <w:start w:val="1"/>
+        <w:numFmt w:val="lowerLetter"/>
+        <w:lvlText w:val="%8."/>
+        <w:lvlJc w:val="left"/>
+        <w:pPr>
+          <w:ind w:left="6120" w:hanging="360"/>
+        </w:pPr>
+        <w:rPr>
+          <w:rFonts w:hint="default"/>
+        </w:rPr>
+      </w:lvl>
+    </w:lvlOverride>
+    <w:lvlOverride w:ilvl="8">
+      <w:lvl w:ilvl="8">
+        <w:start w:val="1"/>
+        <w:numFmt w:val="lowerRoman"/>
+        <w:lvlText w:val="%9."/>
+        <w:lvlJc w:val="right"/>
+        <w:pPr>
+          <w:ind w:left="6840" w:hanging="180"/>
+        </w:pPr>
+        <w:rPr>
+          <w:rFonts w:hint="default"/>
+        </w:rPr>
+      </w:lvl>
+    </w:lvlOverride>
+  </w:num>
+  <w:num w:numId="22">
+    <w:abstractNumId w:val="2"/>
+    <w:lvlOverride w:ilvl="0">
+      <w:lvl w:ilvl="0">
+        <w:start w:val="1"/>
+        <w:numFmt w:val="decimal"/>
+        <w:pStyle w:val="NumberedBulletPACKT"/>
+        <w:lvlText w:val="%1."/>
+        <w:lvlJc w:val="left"/>
+        <w:pPr>
+          <w:ind w:left="647" w:hanging="363"/>
+        </w:pPr>
+        <w:rPr>
+          <w:rFonts w:hint="default"/>
+        </w:rPr>
+      </w:lvl>
+    </w:lvlOverride>
+    <w:lvlOverride w:ilvl="1">
+      <w:lvl w:ilvl="1">
+        <w:start w:val="1"/>
+        <w:numFmt w:val="lowerLetter"/>
+        <w:lvlText w:val="%2."/>
+        <w:lvlJc w:val="left"/>
+        <w:pPr>
+          <w:ind w:left="1800" w:hanging="360"/>
+        </w:pPr>
+        <w:rPr>
+          <w:rFonts w:hint="default"/>
+        </w:rPr>
+      </w:lvl>
+    </w:lvlOverride>
+    <w:lvlOverride w:ilvl="2">
+      <w:lvl w:ilvl="2">
+        <w:start w:val="1"/>
+        <w:numFmt w:val="lowerRoman"/>
+        <w:lvlText w:val="%3."/>
+        <w:lvlJc w:val="right"/>
+        <w:pPr>
+          <w:ind w:left="2520" w:hanging="180"/>
+        </w:pPr>
+        <w:rPr>
+          <w:rFonts w:hint="default"/>
+        </w:rPr>
+      </w:lvl>
+    </w:lvlOverride>
+    <w:lvlOverride w:ilvl="3">
+      <w:lvl w:ilvl="3">
+        <w:start w:val="1"/>
+        <w:numFmt w:val="decimal"/>
+        <w:lvlText w:val="%4."/>
+        <w:lvlJc w:val="left"/>
+        <w:pPr>
+          <w:ind w:left="3240" w:hanging="360"/>
+        </w:pPr>
+        <w:rPr>
+          <w:rFonts w:hint="default"/>
+        </w:rPr>
+      </w:lvl>
+    </w:lvlOverride>
+    <w:lvlOverride w:ilvl="4">
+      <w:lvl w:ilvl="4">
+        <w:start w:val="1"/>
+        <w:numFmt w:val="lowerLetter"/>
+        <w:lvlText w:val="%5."/>
+        <w:lvlJc w:val="left"/>
+        <w:pPr>
+          <w:ind w:left="3960" w:hanging="360"/>
+        </w:pPr>
+        <w:rPr>
+          <w:rFonts w:hint="default"/>
+        </w:rPr>
+      </w:lvl>
+    </w:lvlOverride>
+    <w:lvlOverride w:ilvl="5">
+      <w:lvl w:ilvl="5">
+        <w:start w:val="1"/>
+        <w:numFmt w:val="lowerRoman"/>
+        <w:lvlText w:val="%6."/>
+        <w:lvlJc w:val="right"/>
+        <w:pPr>
+          <w:ind w:left="4680" w:hanging="180"/>
+        </w:pPr>
+        <w:rPr>
+          <w:rFonts w:hint="default"/>
+        </w:rPr>
+      </w:lvl>
+    </w:lvlOverride>
+    <w:lvlOverride w:ilvl="6">
+      <w:lvl w:ilvl="6">
+        <w:start w:val="1"/>
+        <w:numFmt w:val="decimal"/>
+        <w:lvlText w:val="%7."/>
+        <w:lvlJc w:val="left"/>
+        <w:pPr>
+          <w:ind w:left="5400" w:hanging="360"/>
+        </w:pPr>
+        <w:rPr>
+          <w:rFonts w:hint="default"/>
+        </w:rPr>
+      </w:lvl>
+    </w:lvlOverride>
+    <w:lvlOverride w:ilvl="7">
+      <w:lvl w:ilvl="7">
+        <w:start w:val="1"/>
+        <w:numFmt w:val="lowerLetter"/>
+        <w:lvlText w:val="%8."/>
+        <w:lvlJc w:val="left"/>
+        <w:pPr>
+          <w:ind w:left="6120" w:hanging="360"/>
+        </w:pPr>
+        <w:rPr>
+          <w:rFonts w:hint="default"/>
+        </w:rPr>
+      </w:lvl>
+    </w:lvlOverride>
+    <w:lvlOverride w:ilvl="8">
+      <w:lvl w:ilvl="8">
+        <w:start w:val="1"/>
+        <w:numFmt w:val="lowerRoman"/>
+        <w:lvlText w:val="%9."/>
+        <w:lvlJc w:val="right"/>
+        <w:pPr>
+          <w:ind w:left="6840" w:hanging="180"/>
+        </w:pPr>
+        <w:rPr>
+          <w:rFonts w:hint="default"/>
+        </w:rPr>
+      </w:lvl>
+    </w:lvlOverride>
+  </w:num>
+  <w:num w:numId="23">
+    <w:abstractNumId w:val="2"/>
+    <w:lvlOverride w:ilvl="0">
+      <w:lvl w:ilvl="0">
+        <w:start w:val="1"/>
+        <w:numFmt w:val="decimal"/>
+        <w:pStyle w:val="NumberedBulletPACKT"/>
+        <w:lvlText w:val="%1."/>
+        <w:lvlJc w:val="left"/>
+        <w:pPr>
+          <w:ind w:left="647" w:hanging="363"/>
+        </w:pPr>
+        <w:rPr>
+          <w:rFonts w:hint="default"/>
+        </w:rPr>
+      </w:lvl>
+    </w:lvlOverride>
+    <w:lvlOverride w:ilvl="1">
+      <w:lvl w:ilvl="1">
+        <w:start w:val="1"/>
+        <w:numFmt w:val="lowerLetter"/>
+        <w:lvlText w:val="%2."/>
+        <w:lvlJc w:val="left"/>
+        <w:pPr>
+          <w:ind w:left="1800" w:hanging="360"/>
+        </w:pPr>
+        <w:rPr>
+          <w:rFonts w:hint="default"/>
+        </w:rPr>
+      </w:lvl>
+    </w:lvlOverride>
+    <w:lvlOverride w:ilvl="2">
+      <w:lvl w:ilvl="2">
+        <w:start w:val="1"/>
+        <w:numFmt w:val="lowerRoman"/>
+        <w:lvlText w:val="%3."/>
+        <w:lvlJc w:val="right"/>
+        <w:pPr>
+          <w:ind w:left="2520" w:hanging="180"/>
+        </w:pPr>
+        <w:rPr>
+          <w:rFonts w:hint="default"/>
+        </w:rPr>
+      </w:lvl>
+    </w:lvlOverride>
+    <w:lvlOverride w:ilvl="3">
+      <w:lvl w:ilvl="3">
+        <w:start w:val="1"/>
+        <w:numFmt w:val="decimal"/>
+        <w:lvlText w:val="%4."/>
+        <w:lvlJc w:val="left"/>
+        <w:pPr>
+          <w:ind w:left="3240" w:hanging="360"/>
+        </w:pPr>
+        <w:rPr>
+          <w:rFonts w:hint="default"/>
+        </w:rPr>
+      </w:lvl>
+    </w:lvlOverride>
+    <w:lvlOverride w:ilvl="4">
+      <w:lvl w:ilvl="4">
+        <w:start w:val="1"/>
+        <w:numFmt w:val="lowerLetter"/>
+        <w:lvlText w:val="%5."/>
+        <w:lvlJc w:val="left"/>
+        <w:pPr>
+          <w:ind w:left="3960" w:hanging="360"/>
+        </w:pPr>
+        <w:rPr>
+          <w:rFonts w:hint="default"/>
+        </w:rPr>
+      </w:lvl>
+    </w:lvlOverride>
+    <w:lvlOverride w:ilvl="5">
+      <w:lvl w:ilvl="5">
+        <w:start w:val="1"/>
+        <w:numFmt w:val="lowerRoman"/>
+        <w:lvlText w:val="%6."/>
+        <w:lvlJc w:val="right"/>
+        <w:pPr>
+          <w:ind w:left="4680" w:hanging="180"/>
+        </w:pPr>
+        <w:rPr>
+          <w:rFonts w:hint="default"/>
+        </w:rPr>
+      </w:lvl>
+    </w:lvlOverride>
+    <w:lvlOverride w:ilvl="6">
+      <w:lvl w:ilvl="6">
+        <w:start w:val="1"/>
+        <w:numFmt w:val="decimal"/>
+        <w:lvlText w:val="%7."/>
+        <w:lvlJc w:val="left"/>
+        <w:pPr>
+          <w:ind w:left="5400" w:hanging="360"/>
+        </w:pPr>
+        <w:rPr>
+          <w:rFonts w:hint="default"/>
+        </w:rPr>
+      </w:lvl>
+    </w:lvlOverride>
+    <w:lvlOverride w:ilvl="7">
+      <w:lvl w:ilvl="7">
+        <w:start w:val="1"/>
+        <w:numFmt w:val="lowerLetter"/>
+        <w:lvlText w:val="%8."/>
+        <w:lvlJc w:val="left"/>
+        <w:pPr>
+          <w:ind w:left="6120" w:hanging="360"/>
+        </w:pPr>
+        <w:rPr>
+          <w:rFonts w:hint="default"/>
+        </w:rPr>
+      </w:lvl>
+    </w:lvlOverride>
+    <w:lvlOverride w:ilvl="8">
+      <w:lvl w:ilvl="8">
+        <w:start w:val="1"/>
+        <w:numFmt w:val="lowerRoman"/>
+        <w:lvlText w:val="%9."/>
+        <w:lvlJc w:val="right"/>
+        <w:pPr>
+          <w:ind w:left="6840" w:hanging="180"/>
+        </w:pPr>
+        <w:rPr>
+          <w:rFonts w:hint="default"/>
+        </w:rPr>
+      </w:lvl>
+    </w:lvlOverride>
+  </w:num>
+  <w:num w:numId="24">
+    <w:abstractNumId w:val="2"/>
+    <w:lvlOverride w:ilvl="0">
+      <w:lvl w:ilvl="0">
+        <w:start w:val="1"/>
+        <w:numFmt w:val="decimal"/>
+        <w:pStyle w:val="NumberedBulletPACKT"/>
+        <w:lvlText w:val="%1."/>
+        <w:lvlJc w:val="left"/>
+        <w:pPr>
+          <w:ind w:left="647" w:hanging="363"/>
+        </w:pPr>
+        <w:rPr>
+          <w:rFonts w:hint="default"/>
+        </w:rPr>
+      </w:lvl>
+    </w:lvlOverride>
+    <w:lvlOverride w:ilvl="1">
+      <w:lvl w:ilvl="1">
+        <w:start w:val="1"/>
+        <w:numFmt w:val="lowerLetter"/>
+        <w:lvlText w:val="%2."/>
+        <w:lvlJc w:val="left"/>
+        <w:pPr>
+          <w:ind w:left="1800" w:hanging="360"/>
+        </w:pPr>
+        <w:rPr>
+          <w:rFonts w:hint="default"/>
+        </w:rPr>
+      </w:lvl>
+    </w:lvlOverride>
+    <w:lvlOverride w:ilvl="2">
+      <w:lvl w:ilvl="2">
+        <w:start w:val="1"/>
+        <w:numFmt w:val="lowerRoman"/>
+        <w:lvlText w:val="%3."/>
+        <w:lvlJc w:val="right"/>
+        <w:pPr>
+          <w:ind w:left="2520" w:hanging="180"/>
+        </w:pPr>
+        <w:rPr>
+          <w:rFonts w:hint="default"/>
+        </w:rPr>
+      </w:lvl>
+    </w:lvlOverride>
+    <w:lvlOverride w:ilvl="3">
+      <w:lvl w:ilvl="3">
+        <w:start w:val="1"/>
+        <w:numFmt w:val="decimal"/>
+        <w:lvlText w:val="%4."/>
+        <w:lvlJc w:val="left"/>
+        <w:pPr>
+          <w:ind w:left="3240" w:hanging="360"/>
+        </w:pPr>
+        <w:rPr>
+          <w:rFonts w:hint="default"/>
+        </w:rPr>
+      </w:lvl>
+    </w:lvlOverride>
+    <w:lvlOverride w:ilvl="4">
+      <w:lvl w:ilvl="4">
+        <w:start w:val="1"/>
+        <w:numFmt w:val="lowerLetter"/>
+        <w:lvlText w:val="%5."/>
+        <w:lvlJc w:val="left"/>
+        <w:pPr>
+          <w:ind w:left="3960" w:hanging="360"/>
+        </w:pPr>
+        <w:rPr>
+          <w:rFonts w:hint="default"/>
+        </w:rPr>
+      </w:lvl>
+    </w:lvlOverride>
+    <w:lvlOverride w:ilvl="5">
+      <w:lvl w:ilvl="5">
+        <w:start w:val="1"/>
+        <w:numFmt w:val="lowerRoman"/>
+        <w:lvlText w:val="%6."/>
+        <w:lvlJc w:val="right"/>
+        <w:pPr>
+          <w:ind w:left="4680" w:hanging="180"/>
+        </w:pPr>
+        <w:rPr>
+          <w:rFonts w:hint="default"/>
+        </w:rPr>
+      </w:lvl>
+    </w:lvlOverride>
+    <w:lvlOverride w:ilvl="6">
+      <w:lvl w:ilvl="6">
+        <w:start w:val="1"/>
+        <w:numFmt w:val="decimal"/>
+        <w:lvlText w:val="%7."/>
+        <w:lvlJc w:val="left"/>
+        <w:pPr>
+          <w:ind w:left="5400" w:hanging="360"/>
+        </w:pPr>
+        <w:rPr>
+          <w:rFonts w:hint="default"/>
+        </w:rPr>
+      </w:lvl>
+    </w:lvlOverride>
+    <w:lvlOverride w:ilvl="7">
+      <w:lvl w:ilvl="7">
+        <w:start w:val="1"/>
+        <w:numFmt w:val="lowerLetter"/>
+        <w:lvlText w:val="%8."/>
+        <w:lvlJc w:val="left"/>
+        <w:pPr>
+          <w:ind w:left="6120" w:hanging="360"/>
+        </w:pPr>
+        <w:rPr>
+          <w:rFonts w:hint="default"/>
+        </w:rPr>
+      </w:lvl>
+    </w:lvlOverride>
+    <w:lvlOverride w:ilvl="8">
+      <w:lvl w:ilvl="8">
+        <w:start w:val="1"/>
+        <w:numFmt w:val="lowerRoman"/>
+        <w:lvlText w:val="%9."/>
+        <w:lvlJc w:val="right"/>
+        <w:pPr>
+          <w:ind w:left="6840" w:hanging="180"/>
+        </w:pPr>
+        <w:rPr>
+          <w:rFonts w:hint="default"/>
+        </w:rPr>
+      </w:lvl>
+    </w:lvlOverride>
+  </w:num>
+  <w:num w:numId="25">
+    <w:abstractNumId w:val="2"/>
+    <w:lvlOverride w:ilvl="0">
+      <w:lvl w:ilvl="0">
+        <w:start w:val="1"/>
+        <w:numFmt w:val="decimal"/>
+        <w:pStyle w:val="NumberedBulletPACKT"/>
+        <w:lvlText w:val="%1."/>
+        <w:lvlJc w:val="left"/>
+        <w:pPr>
+          <w:ind w:left="647" w:hanging="363"/>
+        </w:pPr>
+        <w:rPr>
+          <w:rFonts w:hint="default"/>
+        </w:rPr>
+      </w:lvl>
+    </w:lvlOverride>
+    <w:lvlOverride w:ilvl="1">
+      <w:lvl w:ilvl="1">
+        <w:start w:val="1"/>
+        <w:numFmt w:val="lowerLetter"/>
+        <w:lvlText w:val="%2."/>
+        <w:lvlJc w:val="left"/>
+        <w:pPr>
+          <w:ind w:left="1800" w:hanging="360"/>
+        </w:pPr>
+        <w:rPr>
+          <w:rFonts w:hint="default"/>
+        </w:rPr>
+      </w:lvl>
+    </w:lvlOverride>
+    <w:lvlOverride w:ilvl="2">
+      <w:lvl w:ilvl="2">
+        <w:start w:val="1"/>
+        <w:numFmt w:val="lowerRoman"/>
+        <w:lvlText w:val="%3."/>
+        <w:lvlJc w:val="right"/>
+        <w:pPr>
+          <w:ind w:left="2520" w:hanging="180"/>
+        </w:pPr>
+        <w:rPr>
+          <w:rFonts w:hint="default"/>
+        </w:rPr>
+      </w:lvl>
+    </w:lvlOverride>
+    <w:lvlOverride w:ilvl="3">
+      <w:lvl w:ilvl="3">
+        <w:start w:val="1"/>
+        <w:numFmt w:val="decimal"/>
+        <w:lvlText w:val="%4."/>
+        <w:lvlJc w:val="left"/>
+        <w:pPr>
+          <w:ind w:left="3240" w:hanging="360"/>
+        </w:pPr>
+        <w:rPr>
+          <w:rFonts w:hint="default"/>
+        </w:rPr>
+      </w:lvl>
+    </w:lvlOverride>
+    <w:lvlOverride w:ilvl="4">
+      <w:lvl w:ilvl="4">
+        <w:start w:val="1"/>
+        <w:numFmt w:val="lowerLetter"/>
+        <w:lvlText w:val="%5."/>
+        <w:lvlJc w:val="left"/>
+        <w:pPr>
+          <w:ind w:left="3960" w:hanging="360"/>
+        </w:pPr>
+        <w:rPr>
+          <w:rFonts w:hint="default"/>
+        </w:rPr>
+      </w:lvl>
+    </w:lvlOverride>
+    <w:lvlOverride w:ilvl="5">
+      <w:lvl w:ilvl="5">
+        <w:start w:val="1"/>
+        <w:numFmt w:val="lowerRoman"/>
+        <w:lvlText w:val="%6."/>
+        <w:lvlJc w:val="right"/>
+        <w:pPr>
+          <w:ind w:left="4680" w:hanging="180"/>
+        </w:pPr>
+        <w:rPr>
+          <w:rFonts w:hint="default"/>
+        </w:rPr>
+      </w:lvl>
+    </w:lvlOverride>
+    <w:lvlOverride w:ilvl="6">
+      <w:lvl w:ilvl="6">
+        <w:start w:val="1"/>
+        <w:numFmt w:val="decimal"/>
+        <w:lvlText w:val="%7."/>
+        <w:lvlJc w:val="left"/>
+        <w:pPr>
+          <w:ind w:left="5400" w:hanging="360"/>
+        </w:pPr>
+        <w:rPr>
+          <w:rFonts w:hint="default"/>
+        </w:rPr>
+      </w:lvl>
+    </w:lvlOverride>
+    <w:lvlOverride w:ilvl="7">
+      <w:lvl w:ilvl="7">
+        <w:start w:val="1"/>
+        <w:numFmt w:val="lowerLetter"/>
+        <w:lvlText w:val="%8."/>
+        <w:lvlJc w:val="left"/>
+        <w:pPr>
+          <w:ind w:left="6120" w:hanging="360"/>
+        </w:pPr>
+        <w:rPr>
+          <w:rFonts w:hint="default"/>
+        </w:rPr>
+      </w:lvl>
+    </w:lvlOverride>
+    <w:lvlOverride w:ilvl="8">
+      <w:lvl w:ilvl="8">
+        <w:start w:val="1"/>
+        <w:numFmt w:val="lowerRoman"/>
+        <w:lvlText w:val="%9."/>
+        <w:lvlJc w:val="right"/>
+        <w:pPr>
+          <w:ind w:left="6840" w:hanging="180"/>
+        </w:pPr>
+        <w:rPr>
+          <w:rFonts w:hint="default"/>
+        </w:rPr>
+      </w:lvl>
+    </w:lvlOverride>
+  </w:num>
+  <w:numIdMacAtCleanup w:val="8"/>
 </w:numbering>
 </file>
 
@@ -1010,10 +3406,10 @@
     </w:pPrDefault>
   </w:docDefaults>
   <w:latentStyles w:defLockedState="0" w:defUIPriority="99" w:defSemiHidden="0" w:defUnhideWhenUsed="0" w:defQFormat="0" w:count="376">
-    <w:lsdException w:name="Normal" w:uiPriority="0" w:qFormat="1"/>
+    <w:lsdException w:name="Normal" w:uiPriority="0"/>
     <w:lsdException w:name="heading 1" w:uiPriority="0" w:qFormat="1"/>
     <w:lsdException w:name="heading 2" w:semiHidden="1" w:uiPriority="0" w:unhideWhenUsed="1" w:qFormat="1"/>
-    <w:lsdException w:name="heading 3" w:semiHidden="1" w:uiPriority="9" w:unhideWhenUsed="1" w:qFormat="1"/>
+    <w:lsdException w:name="heading 3" w:semiHidden="1" w:uiPriority="9" w:unhideWhenUsed="1"/>
     <w:lsdException w:name="heading 4" w:semiHidden="1" w:uiPriority="9" w:unhideWhenUsed="1" w:qFormat="1"/>
     <w:lsdException w:name="heading 5" w:semiHidden="1" w:uiPriority="9" w:unhideWhenUsed="1" w:qFormat="1"/>
     <w:lsdException w:name="heading 6" w:semiHidden="1" w:uiPriority="9" w:unhideWhenUsed="1" w:qFormat="1"/>
@@ -1072,7 +3468,7 @@
     <w:lsdException w:name="List Number 3" w:semiHidden="1" w:unhideWhenUsed="1"/>
     <w:lsdException w:name="List Number 4" w:semiHidden="1" w:unhideWhenUsed="1"/>
     <w:lsdException w:name="List Number 5" w:semiHidden="1" w:unhideWhenUsed="1"/>
-    <w:lsdException w:name="Title" w:uiPriority="10" w:qFormat="1"/>
+    <w:lsdException w:name="Title" w:uiPriority="10"/>
     <w:lsdException w:name="Closing" w:semiHidden="1" w:unhideWhenUsed="1"/>
     <w:lsdException w:name="Signature" w:semiHidden="1" w:unhideWhenUsed="1"/>
     <w:lsdException w:name="Default Paragraph Font" w:semiHidden="1" w:uiPriority="1" w:unhideWhenUsed="1"/>
@@ -1084,7 +3480,7 @@
     <w:lsdException w:name="List Continue 4" w:semiHidden="1" w:unhideWhenUsed="1"/>
     <w:lsdException w:name="List Continue 5" w:semiHidden="1" w:unhideWhenUsed="1"/>
     <w:lsdException w:name="Message Header" w:semiHidden="1" w:unhideWhenUsed="1"/>
-    <w:lsdException w:name="Subtitle" w:uiPriority="11" w:qFormat="1"/>
+    <w:lsdException w:name="Subtitle" w:uiPriority="11"/>
     <w:lsdException w:name="Salutation" w:semiHidden="1" w:unhideWhenUsed="1"/>
     <w:lsdException w:name="Date" w:semiHidden="1" w:unhideWhenUsed="1"/>
     <w:lsdException w:name="Body Text First Indent" w:semiHidden="1" w:unhideWhenUsed="1"/>
@@ -1097,8 +3493,8 @@
     <w:lsdException w:name="Block Text" w:semiHidden="1" w:unhideWhenUsed="1"/>
     <w:lsdException w:name="Hyperlink" w:semiHidden="1" w:unhideWhenUsed="1"/>
     <w:lsdException w:name="FollowedHyperlink" w:semiHidden="1" w:unhideWhenUsed="1"/>
-    <w:lsdException w:name="Strong" w:uiPriority="22" w:qFormat="1"/>
-    <w:lsdException w:name="Emphasis" w:uiPriority="20" w:qFormat="1"/>
+    <w:lsdException w:name="Strong" w:uiPriority="22"/>
+    <w:lsdException w:name="Emphasis" w:uiPriority="20"/>
     <w:lsdException w:name="Document Map" w:semiHidden="1" w:unhideWhenUsed="1"/>
     <w:lsdException w:name="Plain Text" w:semiHidden="1" w:unhideWhenUsed="1"/>
     <w:lsdException w:name="E-mail Signature" w:semiHidden="1" w:unhideWhenUsed="1"/>
@@ -1167,7 +3563,7 @@
     <w:lsdException w:name="Table Grid" w:uiPriority="39"/>
     <w:lsdException w:name="Table Theme" w:semiHidden="1" w:unhideWhenUsed="1"/>
     <w:lsdException w:name="Placeholder Text" w:semiHidden="1"/>
-    <w:lsdException w:name="No Spacing" w:uiPriority="1" w:qFormat="1"/>
+    <w:lsdException w:name="No Spacing" w:uiPriority="1"/>
     <w:lsdException w:name="Light Shading" w:uiPriority="60"/>
     <w:lsdException w:name="Light List" w:uiPriority="61"/>
     <w:lsdException w:name="Light Grid" w:uiPriority="62"/>
@@ -1190,8 +3586,8 @@
     <w:lsdException w:name="Medium List 1 Accent 1" w:uiPriority="65"/>
     <w:lsdException w:name="Revision" w:semiHidden="1"/>
     <w:lsdException w:name="List Paragraph" w:uiPriority="34" w:qFormat="1"/>
-    <w:lsdException w:name="Quote" w:uiPriority="29" w:qFormat="1"/>
-    <w:lsdException w:name="Intense Quote" w:uiPriority="30" w:qFormat="1"/>
+    <w:lsdException w:name="Quote" w:uiPriority="29"/>
+    <w:lsdException w:name="Intense Quote" w:uiPriority="30"/>
     <w:lsdException w:name="Medium List 2 Accent 1" w:uiPriority="66"/>
     <w:lsdException w:name="Medium Grid 1 Accent 1" w:uiPriority="67"/>
     <w:lsdException w:name="Medium Grid 2 Accent 1" w:uiPriority="68"/>
@@ -1270,11 +3666,11 @@
     <w:lsdException w:name="Colorful Shading Accent 6" w:uiPriority="71"/>
     <w:lsdException w:name="Colorful List Accent 6" w:uiPriority="72"/>
     <w:lsdException w:name="Colorful Grid Accent 6" w:uiPriority="73"/>
-    <w:lsdException w:name="Subtle Emphasis" w:uiPriority="19" w:qFormat="1"/>
-    <w:lsdException w:name="Intense Emphasis" w:uiPriority="21" w:qFormat="1"/>
-    <w:lsdException w:name="Subtle Reference" w:uiPriority="31" w:qFormat="1"/>
-    <w:lsdException w:name="Intense Reference" w:uiPriority="32" w:qFormat="1"/>
-    <w:lsdException w:name="Book Title" w:uiPriority="33" w:qFormat="1"/>
+    <w:lsdException w:name="Subtle Emphasis" w:uiPriority="19"/>
+    <w:lsdException w:name="Intense Emphasis" w:uiPriority="21"/>
+    <w:lsdException w:name="Subtle Reference" w:uiPriority="31"/>
+    <w:lsdException w:name="Intense Reference" w:uiPriority="32"/>
+    <w:lsdException w:name="Book Title" w:uiPriority="33"/>
     <w:lsdException w:name="Bibliography" w:semiHidden="1" w:uiPriority="37" w:unhideWhenUsed="1"/>
     <w:lsdException w:name="TOC Heading" w:semiHidden="1" w:uiPriority="39" w:unhideWhenUsed="1" w:qFormat="1"/>
     <w:lsdException w:name="Plain Table 1" w:uiPriority="41"/>
@@ -1389,8 +3785,15 @@
   </w:latentStyles>
   <w:style w:type="paragraph" w:default="1" w:styleId="Normal">
     <w:name w:val="Normal"/>
-    <w:qFormat/>
-    <w:rsid w:val="009D0F10"/>
+    <w:rsid w:val="00B761AD"/>
+    <w:pPr>
+      <w:spacing w:after="120" w:line="240" w:lineRule="auto"/>
+    </w:pPr>
+    <w:rPr>
+      <w:rFonts w:ascii="Times New Roman" w:eastAsia="Times New Roman" w:hAnsi="Times New Roman" w:cs="Times New Roman"/>
+      <w:szCs w:val="24"/>
+      <w:lang w:val="en-US"/>
+    </w:rPr>
   </w:style>
   <w:style w:type="paragraph" w:styleId="Heading1">
     <w:name w:val="heading 1"/>
@@ -1443,10 +3846,30 @@
       <w:szCs w:val="28"/>
     </w:rPr>
   </w:style>
+  <w:style w:type="paragraph" w:styleId="Heading3">
+    <w:name w:val="heading 3"/>
+    <w:basedOn w:val="Normal"/>
+    <w:next w:val="Normal"/>
+    <w:link w:val="Heading3Char"/>
+    <w:uiPriority w:val="9"/>
+    <w:semiHidden/>
+    <w:unhideWhenUsed/>
+    <w:rsid w:val="00684E4B"/>
+    <w:pPr>
+      <w:keepNext/>
+      <w:keepLines/>
+      <w:spacing w:before="40" w:after="0"/>
+      <w:outlineLvl w:val="2"/>
+    </w:pPr>
+    <w:rPr>
+      <w:rFonts w:asciiTheme="majorHAnsi" w:eastAsiaTheme="majorEastAsia" w:hAnsiTheme="majorHAnsi" w:cstheme="majorBidi"/>
+      <w:color w:val="1F3763" w:themeColor="accent1" w:themeShade="7F"/>
+      <w:sz w:val="24"/>
+    </w:rPr>
+  </w:style>
   <w:style w:type="character" w:default="1" w:styleId="DefaultParagraphFont">
     <w:name w:val="Default Paragraph Font"/>
     <w:uiPriority w:val="1"/>
-    <w:semiHidden/>
     <w:unhideWhenUsed/>
   </w:style>
   <w:style w:type="table" w:default="1" w:styleId="TableNormal">
@@ -1545,7 +3968,7 @@
     <w:unhideWhenUsed/>
     <w:rsid w:val="009D0F10"/>
     <w:pPr>
-      <w:spacing w:after="0" w:line="240" w:lineRule="auto"/>
+      <w:spacing w:after="0"/>
     </w:pPr>
     <w:rPr>
       <w:rFonts w:ascii="Segoe UI" w:hAnsi="Segoe UI" w:cs="Segoe UI"/>
@@ -1603,10 +4026,10 @@
     <w:name w:val="Code In Text [PACKT]"/>
     <w:uiPriority w:val="99"/>
     <w:qFormat/>
-    <w:rsid w:val="009D0F10"/>
+    <w:rsid w:val="00C41783"/>
     <w:rPr>
       <w:rFonts w:ascii="Lucida Console" w:hAnsi="Lucida Console"/>
-      <w:color w:val="747959"/>
+      <w:color w:val="4472C4" w:themeColor="accent1"/>
       <w:sz w:val="19"/>
       <w:szCs w:val="18"/>
     </w:rPr>
@@ -1616,13 +4039,14 @@
     <w:basedOn w:val="NormalPACKT"/>
     <w:uiPriority w:val="99"/>
     <w:qFormat/>
-    <w:rsid w:val="009D0F10"/>
+    <w:rsid w:val="00C41783"/>
     <w:pPr>
       <w:spacing w:after="50"/>
       <w:ind w:left="360"/>
     </w:pPr>
     <w:rPr>
       <w:rFonts w:ascii="Lucida Console" w:hAnsi="Lucida Console"/>
+      <w:color w:val="7030A0"/>
       <w:sz w:val="19"/>
       <w:szCs w:val="18"/>
       <w:lang w:eastAsia="ar-SA"/>
@@ -1642,14 +4066,9 @@
         <w:tab w:val="left" w:pos="360"/>
       </w:tabs>
       <w:suppressAutoHyphens/>
-      <w:spacing w:after="60" w:line="240" w:lineRule="auto"/>
-      <w:ind w:right="360"/>
+      <w:spacing w:after="60"/>
+      <w:ind w:left="363" w:right="360"/>
     </w:pPr>
-    <w:rPr>
-      <w:rFonts w:ascii="Times New Roman" w:eastAsia="Times New Roman" w:hAnsi="Times New Roman" w:cs="Times New Roman"/>
-      <w:szCs w:val="24"/>
-      <w:lang w:val="en-US"/>
-    </w:rPr>
   </w:style>
   <w:style w:type="numbering" w:customStyle="1" w:styleId="NumberedBullet">
     <w:name w:val="Numbered Bullet"/>
@@ -1657,9 +4076,347 @@
     <w:rsid w:val="009D0F10"/>
     <w:pPr>
       <w:numPr>
-        <w:numId w:val="2"/>
+        <w:numId w:val="15"/>
       </w:numPr>
     </w:pPr>
+  </w:style>
+  <w:style w:type="character" w:styleId="SubtleReference">
+    <w:name w:val="Subtle Reference"/>
+    <w:basedOn w:val="DefaultParagraphFont"/>
+    <w:uiPriority w:val="31"/>
+    <w:rsid w:val="00FB64E8"/>
+    <w:rPr>
+      <w:smallCaps/>
+      <w:color w:val="5A5A5A" w:themeColor="text1" w:themeTint="A5"/>
+    </w:rPr>
+  </w:style>
+  <w:style w:type="character" w:customStyle="1" w:styleId="ItalicsPACKT">
+    <w:name w:val="Italics [PACKT]"/>
+    <w:uiPriority w:val="99"/>
+    <w:qFormat/>
+    <w:rsid w:val="00C41783"/>
+    <w:rPr>
+      <w:i/>
+      <w:color w:val="C00000"/>
+    </w:rPr>
+  </w:style>
+  <w:style w:type="character" w:styleId="CommentReference">
+    <w:name w:val="annotation reference"/>
+    <w:basedOn w:val="DefaultParagraphFont"/>
+    <w:uiPriority w:val="99"/>
+    <w:semiHidden/>
+    <w:unhideWhenUsed/>
+    <w:rsid w:val="00C41783"/>
+    <w:rPr>
+      <w:sz w:val="16"/>
+      <w:szCs w:val="16"/>
+    </w:rPr>
+  </w:style>
+  <w:style w:type="paragraph" w:styleId="CommentText">
+    <w:name w:val="annotation text"/>
+    <w:basedOn w:val="Normal"/>
+    <w:link w:val="CommentTextChar"/>
+    <w:uiPriority w:val="99"/>
+    <w:semiHidden/>
+    <w:unhideWhenUsed/>
+    <w:rsid w:val="00C41783"/>
+    <w:rPr>
+      <w:sz w:val="20"/>
+      <w:szCs w:val="20"/>
+    </w:rPr>
+  </w:style>
+  <w:style w:type="character" w:customStyle="1" w:styleId="CommentTextChar">
+    <w:name w:val="Comment Text Char"/>
+    <w:basedOn w:val="DefaultParagraphFont"/>
+    <w:link w:val="CommentText"/>
+    <w:uiPriority w:val="99"/>
+    <w:semiHidden/>
+    <w:rsid w:val="00C41783"/>
+    <w:rPr>
+      <w:rFonts w:ascii="Times New Roman" w:eastAsia="Times New Roman" w:hAnsi="Times New Roman" w:cs="Times New Roman"/>
+      <w:sz w:val="20"/>
+      <w:szCs w:val="20"/>
+      <w:lang w:val="en-US"/>
+    </w:rPr>
+  </w:style>
+  <w:style w:type="paragraph" w:styleId="CommentSubject">
+    <w:name w:val="annotation subject"/>
+    <w:basedOn w:val="CommentText"/>
+    <w:next w:val="CommentText"/>
+    <w:link w:val="CommentSubjectChar"/>
+    <w:uiPriority w:val="99"/>
+    <w:semiHidden/>
+    <w:unhideWhenUsed/>
+    <w:rsid w:val="00C41783"/>
+    <w:rPr>
+      <w:b/>
+      <w:bCs/>
+    </w:rPr>
+  </w:style>
+  <w:style w:type="character" w:customStyle="1" w:styleId="CommentSubjectChar">
+    <w:name w:val="Comment Subject Char"/>
+    <w:basedOn w:val="CommentTextChar"/>
+    <w:link w:val="CommentSubject"/>
+    <w:uiPriority w:val="99"/>
+    <w:semiHidden/>
+    <w:rsid w:val="00C41783"/>
+    <w:rPr>
+      <w:rFonts w:ascii="Times New Roman" w:eastAsia="Times New Roman" w:hAnsi="Times New Roman" w:cs="Times New Roman"/>
+      <w:b/>
+      <w:bCs/>
+      <w:sz w:val="20"/>
+      <w:szCs w:val="20"/>
+      <w:lang w:val="en-US"/>
+    </w:rPr>
+  </w:style>
+  <w:style w:type="paragraph" w:customStyle="1" w:styleId="LayoutInformationPACKT">
+    <w:name w:val="Layout Information [PACKT]"/>
+    <w:basedOn w:val="Normal"/>
+    <w:next w:val="Normal"/>
+    <w:qFormat/>
+    <w:rsid w:val="00C41783"/>
+    <w:rPr>
+      <w:rFonts w:ascii="Arial" w:hAnsi="Arial"/>
+      <w:b/>
+      <w:color w:val="FF0000"/>
+      <w:sz w:val="28"/>
+      <w:szCs w:val="28"/>
+    </w:rPr>
+  </w:style>
+  <w:style w:type="paragraph" w:customStyle="1" w:styleId="FigurePACKT">
+    <w:name w:val="Figure [PACKT]"/>
+    <w:qFormat/>
+    <w:rsid w:val="00C41783"/>
+    <w:pPr>
+      <w:spacing w:before="240" w:after="240" w:line="240" w:lineRule="auto"/>
+      <w:jc w:val="center"/>
+    </w:pPr>
+    <w:rPr>
+      <w:rFonts w:ascii="Tahoma" w:eastAsia="Times New Roman" w:hAnsi="Tahoma" w:cs="Times New Roman"/>
+      <w:noProof/>
+      <w:sz w:val="16"/>
+      <w:szCs w:val="24"/>
+      <w:lang w:val="en-US"/>
+    </w:rPr>
+  </w:style>
+  <w:style w:type="paragraph" w:styleId="ListParagraph">
+    <w:name w:val="List Paragraph"/>
+    <w:basedOn w:val="Normal"/>
+    <w:uiPriority w:val="34"/>
+    <w:qFormat/>
+    <w:rsid w:val="00784F5C"/>
+    <w:pPr>
+      <w:ind w:left="720"/>
+      <w:contextualSpacing/>
+    </w:pPr>
+  </w:style>
+  <w:style w:type="character" w:styleId="Hyperlink">
+    <w:name w:val="Hyperlink"/>
+    <w:basedOn w:val="DefaultParagraphFont"/>
+    <w:uiPriority w:val="99"/>
+    <w:unhideWhenUsed/>
+    <w:rsid w:val="00D048C6"/>
+    <w:rPr>
+      <w:color w:val="0000FF"/>
+      <w:u w:val="single"/>
+    </w:rPr>
+  </w:style>
+  <w:style w:type="character" w:customStyle="1" w:styleId="Heading3Char">
+    <w:name w:val="Heading 3 Char"/>
+    <w:basedOn w:val="DefaultParagraphFont"/>
+    <w:link w:val="Heading3"/>
+    <w:uiPriority w:val="9"/>
+    <w:semiHidden/>
+    <w:rsid w:val="00684E4B"/>
+    <w:rPr>
+      <w:rFonts w:asciiTheme="majorHAnsi" w:eastAsiaTheme="majorEastAsia" w:hAnsiTheme="majorHAnsi" w:cstheme="majorBidi"/>
+      <w:color w:val="1F3763" w:themeColor="accent1" w:themeShade="7F"/>
+      <w:sz w:val="24"/>
+      <w:szCs w:val="24"/>
+      <w:lang w:val="en-US"/>
+    </w:rPr>
+  </w:style>
+  <w:style w:type="character" w:styleId="HTMLCode">
+    <w:name w:val="HTML Code"/>
+    <w:basedOn w:val="DefaultParagraphFont"/>
+    <w:uiPriority w:val="99"/>
+    <w:semiHidden/>
+    <w:unhideWhenUsed/>
+    <w:rsid w:val="00D72DED"/>
+    <w:rPr>
+      <w:rFonts w:ascii="Courier New" w:eastAsia="Times New Roman" w:hAnsi="Courier New" w:cs="Courier New"/>
+      <w:sz w:val="20"/>
+      <w:szCs w:val="20"/>
+    </w:rPr>
+  </w:style>
+  <w:style w:type="character" w:customStyle="1" w:styleId="InlineCode">
+    <w:name w:val="InlineCode"/>
+    <w:rsid w:val="00047CA9"/>
+    <w:rPr>
+      <w:rFonts w:ascii="Courier New" w:hAnsi="Courier New"/>
+      <w:noProof/>
+      <w:color w:val="auto"/>
+    </w:rPr>
+  </w:style>
+  <w:style w:type="paragraph" w:customStyle="1" w:styleId="ListBulleted">
+    <w:name w:val="ListBulleted"/>
+    <w:qFormat/>
+    <w:rsid w:val="00047CA9"/>
+    <w:pPr>
+      <w:numPr>
+        <w:numId w:val="4"/>
+      </w:numPr>
+      <w:spacing w:before="120" w:after="120" w:line="240" w:lineRule="auto"/>
+      <w:contextualSpacing/>
+    </w:pPr>
+    <w:rPr>
+      <w:rFonts w:ascii="Times New Roman" w:eastAsia="Times New Roman" w:hAnsi="Times New Roman" w:cs="Times New Roman"/>
+      <w:snapToGrid w:val="0"/>
+      <w:sz w:val="26"/>
+      <w:szCs w:val="20"/>
+      <w:lang w:val="en-US"/>
+    </w:rPr>
+  </w:style>
+  <w:style w:type="character" w:customStyle="1" w:styleId="fontstyle01">
+    <w:name w:val="fontstyle01"/>
+    <w:basedOn w:val="DefaultParagraphFont"/>
+    <w:rsid w:val="00737B95"/>
+    <w:rPr>
+      <w:rFonts w:ascii="FranklinGothic-Book" w:hAnsi="FranklinGothic-Book" w:hint="default"/>
+      <w:b w:val="0"/>
+      <w:bCs w:val="0"/>
+      <w:i w:val="0"/>
+      <w:iCs w:val="0"/>
+      <w:color w:val="000000"/>
+      <w:sz w:val="20"/>
+      <w:szCs w:val="20"/>
+    </w:rPr>
+  </w:style>
+  <w:style w:type="character" w:customStyle="1" w:styleId="fontstyle21">
+    <w:name w:val="fontstyle21"/>
+    <w:basedOn w:val="DefaultParagraphFont"/>
+    <w:rsid w:val="00737B95"/>
+    <w:rPr>
+      <w:rFonts w:ascii="CourierStd" w:hAnsi="CourierStd" w:hint="default"/>
+      <w:b w:val="0"/>
+      <w:bCs w:val="0"/>
+      <w:i w:val="0"/>
+      <w:iCs w:val="0"/>
+      <w:color w:val="000000"/>
+      <w:sz w:val="20"/>
+      <w:szCs w:val="20"/>
+    </w:rPr>
+  </w:style>
+  <w:style w:type="character" w:customStyle="1" w:styleId="fontstyle31">
+    <w:name w:val="fontstyle31"/>
+    <w:basedOn w:val="DefaultParagraphFont"/>
+    <w:rsid w:val="00737B95"/>
+    <w:rPr>
+      <w:rFonts w:ascii="FranklinGothic-BookItalic" w:hAnsi="FranklinGothic-BookItalic" w:hint="default"/>
+      <w:b w:val="0"/>
+      <w:bCs w:val="0"/>
+      <w:i/>
+      <w:iCs/>
+      <w:color w:val="000000"/>
+      <w:sz w:val="20"/>
+      <w:szCs w:val="20"/>
+    </w:rPr>
+  </w:style>
+  <w:style w:type="character" w:customStyle="1" w:styleId="fontstyle41">
+    <w:name w:val="fontstyle41"/>
+    <w:basedOn w:val="DefaultParagraphFont"/>
+    <w:rsid w:val="00277147"/>
+    <w:rPr>
+      <w:rFonts w:ascii="Wingdings3" w:hAnsi="Wingdings3" w:hint="default"/>
+      <w:b w:val="0"/>
+      <w:bCs w:val="0"/>
+      <w:i w:val="0"/>
+      <w:iCs w:val="0"/>
+      <w:color w:val="000000"/>
+      <w:sz w:val="14"/>
+      <w:szCs w:val="14"/>
+    </w:rPr>
+  </w:style>
+  <w:style w:type="paragraph" w:styleId="Header">
+    <w:name w:val="header"/>
+    <w:basedOn w:val="Normal"/>
+    <w:link w:val="HeaderChar"/>
+    <w:uiPriority w:val="99"/>
+    <w:unhideWhenUsed/>
+    <w:rsid w:val="00DB2DC9"/>
+    <w:pPr>
+      <w:tabs>
+        <w:tab w:val="center" w:pos="4513"/>
+        <w:tab w:val="right" w:pos="9026"/>
+      </w:tabs>
+      <w:spacing w:after="0"/>
+    </w:pPr>
+  </w:style>
+  <w:style w:type="character" w:customStyle="1" w:styleId="HeaderChar">
+    <w:name w:val="Header Char"/>
+    <w:basedOn w:val="DefaultParagraphFont"/>
+    <w:link w:val="Header"/>
+    <w:uiPriority w:val="99"/>
+    <w:rsid w:val="00DB2DC9"/>
+    <w:rPr>
+      <w:rFonts w:ascii="Times New Roman" w:eastAsia="Times New Roman" w:hAnsi="Times New Roman" w:cs="Times New Roman"/>
+      <w:szCs w:val="24"/>
+      <w:lang w:val="en-US"/>
+    </w:rPr>
+  </w:style>
+  <w:style w:type="paragraph" w:styleId="Footer">
+    <w:name w:val="footer"/>
+    <w:basedOn w:val="Normal"/>
+    <w:link w:val="FooterChar"/>
+    <w:uiPriority w:val="99"/>
+    <w:unhideWhenUsed/>
+    <w:rsid w:val="00DB2DC9"/>
+    <w:pPr>
+      <w:tabs>
+        <w:tab w:val="center" w:pos="4513"/>
+        <w:tab w:val="right" w:pos="9026"/>
+      </w:tabs>
+      <w:spacing w:after="0"/>
+    </w:pPr>
+  </w:style>
+  <w:style w:type="character" w:customStyle="1" w:styleId="FooterChar">
+    <w:name w:val="Footer Char"/>
+    <w:basedOn w:val="DefaultParagraphFont"/>
+    <w:link w:val="Footer"/>
+    <w:uiPriority w:val="99"/>
+    <w:rsid w:val="00DB2DC9"/>
+    <w:rPr>
+      <w:rFonts w:ascii="Times New Roman" w:eastAsia="Times New Roman" w:hAnsi="Times New Roman" w:cs="Times New Roman"/>
+      <w:szCs w:val="24"/>
+      <w:lang w:val="en-US"/>
+    </w:rPr>
+  </w:style>
+  <w:style w:type="character" w:styleId="UnresolvedMention">
+    <w:name w:val="Unresolved Mention"/>
+    <w:basedOn w:val="DefaultParagraphFont"/>
+    <w:uiPriority w:val="99"/>
+    <w:semiHidden/>
+    <w:unhideWhenUsed/>
+    <w:rsid w:val="00665E84"/>
+    <w:rPr>
+      <w:color w:val="605E5C"/>
+      <w:shd w:val="clear" w:color="auto" w:fill="E1DFDD"/>
+    </w:rPr>
+  </w:style>
+  <w:style w:type="character" w:customStyle="1" w:styleId="fontstyle51">
+    <w:name w:val="fontstyle51"/>
+    <w:basedOn w:val="DefaultParagraphFont"/>
+    <w:rsid w:val="00DD67DB"/>
+    <w:rPr>
+      <w:rFonts w:ascii="Arial-Black" w:hAnsi="Arial-Black" w:hint="default"/>
+      <w:b w:val="0"/>
+      <w:bCs w:val="0"/>
+      <w:i w:val="0"/>
+      <w:iCs w:val="0"/>
+      <w:color w:val="000000"/>
+      <w:sz w:val="16"/>
+      <w:szCs w:val="16"/>
+    </w:rPr>
   </w:style>
 </w:styles>
 </file>
@@ -1957,4 +4714,16 @@
     </a:ext>
   </a:extLst>
 </a:theme>
+</file>
+
+<file path=customXml/item1.xml><?xml version="1.0" encoding="utf-8"?>
+<b:Sources xmlns:b="http://schemas.openxmlformats.org/officeDocument/2006/bibliography" xmlns="http://schemas.openxmlformats.org/officeDocument/2006/bibliography" SelectedStyle="\APASixthEditionOfficeOnline.xsl" StyleName="APA" Version="6"/>
+</file>
+
+<file path=customXml/itemProps1.xml><?xml version="1.0" encoding="utf-8"?>
+<ds:datastoreItem xmlns:ds="http://schemas.openxmlformats.org/officeDocument/2006/customXml" ds:itemID="{714B673A-7462-41D0-8FCB-13142A99436A}">
+  <ds:schemaRefs>
+    <ds:schemaRef ds:uri="http://schemas.openxmlformats.org/officeDocument/2006/bibliography"/>
+  </ds:schemaRefs>
+</ds:datastoreItem>
 </file>